--- a/resume_CONG.docx
+++ b/resume_CONG.docx
@@ -99,8 +99,6 @@
         </w:rPr>
         <w:t>pengcong@ucla.edu</w:t>
       </w:r>
-      <w:bookmarkStart w:id="0" w:name="_GoBack"/>
-      <w:bookmarkEnd w:id="0"/>
     </w:p>
     <w:p>
       <w:pPr>
@@ -173,6 +171,32 @@
           <w:szCs w:val="22"/>
         </w:rPr>
         <w:t xml:space="preserve">, PHP, </w:t>
+      </w:r>
+      <w:proofErr w:type="spellStart"/>
+      <w:r>
+        <w:rPr>
+          <w:rFonts w:ascii="Times New Roman"/>
+          <w:sz w:val="22"/>
+          <w:szCs w:val="22"/>
+        </w:rPr>
+        <w:t>Matlab</w:t>
+      </w:r>
+      <w:proofErr w:type="spellEnd"/>
+      <w:r>
+        <w:rPr>
+          <w:rFonts w:ascii="Times New Roman"/>
+          <w:sz w:val="22"/>
+          <w:szCs w:val="22"/>
+        </w:rPr>
+        <w:t>,</w:t>
+      </w:r>
+      <w:r>
+        <w:rPr>
+          <w:rFonts w:ascii="Times New Roman"/>
+          <w:sz w:val="22"/>
+          <w:szCs w:val="22"/>
+        </w:rPr>
+        <w:t xml:space="preserve"> SQL, </w:t>
       </w:r>
       <w:r>
         <w:rPr>
@@ -903,7 +927,7 @@
           <w:bCs/>
           <w:szCs w:val="22"/>
         </w:rPr>
-        <w:t xml:space="preserve"> (Python)</w:t>
+        <w:t xml:space="preserve"> (Python</w:t>
       </w:r>
       <w:r>
         <w:rPr>
@@ -912,8 +936,9 @@
           <w:bCs/>
           <w:szCs w:val="22"/>
         </w:rPr>
-        <w:tab/>
-      </w:r>
+        <w:t xml:space="preserve"> &amp; </w:t>
+      </w:r>
+      <w:proofErr w:type="spellStart"/>
       <w:r>
         <w:rPr>
           <w:rFonts w:ascii="Times New Roman"/>
@@ -921,7 +946,28 @@
           <w:bCs/>
           <w:szCs w:val="22"/>
         </w:rPr>
-        <w:tab/>
+        <w:t>Matla</w:t>
+      </w:r>
+      <w:bookmarkStart w:id="0" w:name="_GoBack"/>
+      <w:bookmarkEnd w:id="0"/>
+      <w:r>
+        <w:rPr>
+          <w:rFonts w:ascii="Times New Roman"/>
+          <w:b/>
+          <w:bCs/>
+          <w:szCs w:val="22"/>
+        </w:rPr>
+        <w:t>b</w:t>
+      </w:r>
+      <w:proofErr w:type="spellEnd"/>
+      <w:r>
+        <w:rPr>
+          <w:rFonts w:ascii="Times New Roman"/>
+          <w:b/>
+          <w:bCs/>
+          <w:szCs w:val="22"/>
+        </w:rPr>
+        <w:t>)</w:t>
       </w:r>
       <w:r>
         <w:rPr>
@@ -1291,7 +1337,16 @@
           <w:sz w:val="20"/>
           <w:szCs w:val="20"/>
         </w:rPr>
-        <w:t xml:space="preserve">on  </w:t>
+        <w:t>on</w:t>
+      </w:r>
+      <w:proofErr w:type="gramEnd"/>
+      <w:r>
+        <w:rPr>
+          <w:rFonts w:ascii="Times New Roman"/>
+          <w:sz w:val="20"/>
+          <w:szCs w:val="20"/>
+        </w:rPr>
+        <w:t xml:space="preserve"> </w:t>
       </w:r>
       <w:r>
         <w:rPr>
@@ -1309,10 +1364,10 @@
         </w:rPr>
         <w:t>20</w:t>
       </w:r>
-      <w:proofErr w:type="gramEnd"/>
-      <w:r>
-        <w:rPr>
-          <w:rFonts w:ascii="Times New Roman"/>
+      <w:r>
+        <w:rPr>
+          <w:rFonts w:ascii="Times New Roman"/>
+          <w:i/>
           <w:sz w:val="20"/>
           <w:szCs w:val="20"/>
         </w:rPr>
@@ -1321,6 +1376,7 @@
       <w:r>
         <w:rPr>
           <w:rFonts w:ascii="Times New Roman"/>
+          <w:i/>
           <w:sz w:val="20"/>
           <w:szCs w:val="20"/>
         </w:rPr>
@@ -1349,23 +1405,6 @@
           <w:szCs w:val="20"/>
         </w:rPr>
         <w:t xml:space="preserve">ve Bayes, logistic regression and etc.).  </w:t>
-      </w:r>
-    </w:p>
-    <w:p>
-      <w:pPr>
-        <w:rPr>
-          <w:rFonts w:ascii="Times New Roman"/>
-          <w:sz w:val="20"/>
-          <w:szCs w:val="20"/>
-        </w:rPr>
-      </w:pPr>
-      <w:r>
-        <w:rPr>
-          <w:rFonts w:ascii="Times New Roman"/>
-          <w:sz w:val="20"/>
-          <w:szCs w:val="20"/>
-        </w:rPr>
-        <w:t>[Future Topics]</w:t>
       </w:r>
     </w:p>
     <w:p>
@@ -1387,23 +1426,100 @@
           <w:sz w:val="20"/>
           <w:szCs w:val="20"/>
         </w:rPr>
-        <w:t>Unsupervised Methods for Data Modeling (K-means clustering, PCA, ICA, NCA</w:t>
-      </w:r>
-      <w:r>
-        <w:rPr>
-          <w:rFonts w:ascii="Times New Roman"/>
-          <w:sz w:val="20"/>
-          <w:szCs w:val="20"/>
-        </w:rPr>
-        <w:t>, etc.</w:t>
-      </w:r>
-      <w:r>
-        <w:rPr>
-          <w:rFonts w:ascii="Times New Roman"/>
-          <w:sz w:val="20"/>
-          <w:szCs w:val="20"/>
-        </w:rPr>
-        <w:t>)</w:t>
+        <w:t xml:space="preserve">Collaborative Filtering: Implemented collaborative filtering called </w:t>
+      </w:r>
+      <w:r>
+        <w:rPr>
+          <w:rFonts w:ascii="Times New Roman"/>
+          <w:sz w:val="20"/>
+          <w:szCs w:val="20"/>
+        </w:rPr>
+        <w:t>“</w:t>
+      </w:r>
+      <w:r>
+        <w:rPr>
+          <w:rFonts w:ascii="Times New Roman"/>
+          <w:sz w:val="20"/>
+          <w:szCs w:val="20"/>
+        </w:rPr>
+        <w:t>Alternating Least Squares</w:t>
+      </w:r>
+      <w:r>
+        <w:rPr>
+          <w:rFonts w:ascii="Times New Roman"/>
+          <w:sz w:val="20"/>
+          <w:szCs w:val="20"/>
+        </w:rPr>
+        <w:t>”</w:t>
+      </w:r>
+      <w:r>
+        <w:rPr>
+          <w:rFonts w:ascii="Times New Roman"/>
+          <w:sz w:val="20"/>
+          <w:szCs w:val="20"/>
+        </w:rPr>
+        <w:t xml:space="preserve"> to make a recommendation system on the </w:t>
+      </w:r>
+      <w:r>
+        <w:rPr>
+          <w:rFonts w:ascii="Times New Roman"/>
+          <w:sz w:val="20"/>
+          <w:szCs w:val="20"/>
+        </w:rPr>
+        <w:t>‘</w:t>
+      </w:r>
+      <w:proofErr w:type="spellStart"/>
+      <w:r>
+        <w:rPr>
+          <w:rFonts w:ascii="Times New Roman"/>
+          <w:i/>
+          <w:sz w:val="20"/>
+          <w:szCs w:val="20"/>
+        </w:rPr>
+        <w:t>MovieLens</w:t>
+      </w:r>
+      <w:proofErr w:type="spellEnd"/>
+      <w:r>
+        <w:rPr>
+          <w:rFonts w:ascii="Times New Roman"/>
+          <w:i/>
+          <w:sz w:val="20"/>
+          <w:szCs w:val="20"/>
+        </w:rPr>
+        <w:t>’</w:t>
+      </w:r>
+      <w:r>
+        <w:rPr>
+          <w:rFonts w:ascii="Times New Roman"/>
+          <w:sz w:val="20"/>
+          <w:szCs w:val="20"/>
+        </w:rPr>
+        <w:t xml:space="preserve"> dataset with </w:t>
+      </w:r>
+      <w:r>
+        <w:rPr>
+          <w:rFonts w:ascii="Times New Roman"/>
+          <w:sz w:val="20"/>
+          <w:szCs w:val="20"/>
+        </w:rPr>
+        <w:t>a volume of 100,000 rating data.</w:t>
+      </w:r>
+    </w:p>
+    <w:p>
+      <w:pPr>
+        <w:rPr>
+          <w:rFonts w:ascii="Times New Roman"/>
+          <w:sz w:val="20"/>
+          <w:szCs w:val="20"/>
+        </w:rPr>
+      </w:pPr>
+      <w:r>
+        <w:rPr>
+          <w:rFonts w:ascii="Times New Roman"/>
+          <w:sz w:val="20"/>
+          <w:szCs w:val="20"/>
+        </w:rPr>
+        <w:t>[Future Topics]</w:t>
       </w:r>
     </w:p>
     <w:p>
@@ -1425,15 +1541,23 @@
           <w:sz w:val="20"/>
           <w:szCs w:val="20"/>
         </w:rPr>
-        <w:t>Supervised Classifiers: SVM, Neural Networks, etc</w:t>
-      </w:r>
-      <w:r>
-        <w:rPr>
-          <w:rFonts w:ascii="Times New Roman"/>
-          <w:sz w:val="20"/>
-          <w:szCs w:val="20"/>
-        </w:rPr>
-        <w:t>.</w:t>
+        <w:t>Unsupervised Methods for Data Modeling (K-means clustering, PCA, ICA, NCA</w:t>
+      </w:r>
+      <w:r>
+        <w:rPr>
+          <w:rFonts w:ascii="Times New Roman"/>
+          <w:sz w:val="20"/>
+          <w:szCs w:val="20"/>
+        </w:rPr>
+        <w:t>, etc.</w:t>
+      </w:r>
+      <w:r>
+        <w:rPr>
+          <w:rFonts w:ascii="Times New Roman"/>
+          <w:sz w:val="20"/>
+          <w:szCs w:val="20"/>
+        </w:rPr>
+        <w:t>)</w:t>
       </w:r>
     </w:p>
     <w:p>
@@ -1455,6 +1579,36 @@
           <w:sz w:val="20"/>
           <w:szCs w:val="20"/>
         </w:rPr>
+        <w:t>Supervised Classifiers: SVM, Neural Networks, etc</w:t>
+      </w:r>
+      <w:r>
+        <w:rPr>
+          <w:rFonts w:ascii="Times New Roman"/>
+          <w:sz w:val="20"/>
+          <w:szCs w:val="20"/>
+        </w:rPr>
+        <w:t>.</w:t>
+      </w:r>
+    </w:p>
+    <w:p>
+      <w:pPr>
+        <w:pStyle w:val="a7"/>
+        <w:numPr>
+          <w:ilvl w:val="0"/>
+          <w:numId w:val="19"/>
+        </w:numPr>
+        <w:rPr>
+          <w:rFonts w:ascii="Times New Roman"/>
+          <w:sz w:val="20"/>
+          <w:szCs w:val="20"/>
+        </w:rPr>
+      </w:pPr>
+      <w:r>
+        <w:rPr>
+          <w:rFonts w:ascii="Times New Roman"/>
+          <w:sz w:val="20"/>
+          <w:szCs w:val="20"/>
+        </w:rPr>
         <w:t>Simple applications: Online Advertisement, Recommendation Engines, Gene Networks, Speech modeling, etc.</w:t>
       </w:r>
     </w:p>
@@ -1494,7 +1648,34 @@
           <w:bCs/>
           <w:szCs w:val="22"/>
         </w:rPr>
-        <w:t xml:space="preserve">(Java &amp; Python)   </w:t>
+        <w:t>(Java,</w:t>
+      </w:r>
+      <w:r>
+        <w:rPr>
+          <w:rFonts w:ascii="Times New Roman"/>
+          <w:b/>
+          <w:bCs/>
+          <w:szCs w:val="22"/>
+        </w:rPr>
+        <w:t xml:space="preserve"> Python</w:t>
+      </w:r>
+      <w:r>
+        <w:rPr>
+          <w:rFonts w:ascii="Times New Roman"/>
+          <w:b/>
+          <w:bCs/>
+          <w:szCs w:val="22"/>
+        </w:rPr>
+        <w:t xml:space="preserve"> &amp; SQL</w:t>
+      </w:r>
+      <w:r>
+        <w:rPr>
+          <w:rFonts w:ascii="Times New Roman"/>
+          <w:b/>
+          <w:bCs/>
+          <w:szCs w:val="22"/>
+        </w:rPr>
+        <w:t xml:space="preserve">)   </w:t>
       </w:r>
     </w:p>
     <w:p>
@@ -2001,7 +2182,16 @@
           <w:bCs/>
           <w:szCs w:val="22"/>
         </w:rPr>
-        <w:t>, PHP, HTML</w:t>
+        <w:t>, PHP &amp;</w:t>
+      </w:r>
+      <w:r>
+        <w:rPr>
+          <w:rFonts w:ascii="Times New Roman"/>
+          <w:b/>
+          <w:bCs/>
+          <w:szCs w:val="22"/>
+        </w:rPr>
+        <w:t xml:space="preserve"> HTML</w:t>
       </w:r>
       <w:r>
         <w:rPr>
@@ -2747,7 +2937,16 @@
           <w:bCs/>
           <w:szCs w:val="22"/>
         </w:rPr>
-        <w:t>MatLab</w:t>
+        <w:t>Matl</w:t>
+      </w:r>
+      <w:r>
+        <w:rPr>
+          <w:rFonts w:ascii="Times New Roman"/>
+          <w:b/>
+          <w:bCs/>
+          <w:szCs w:val="22"/>
+        </w:rPr>
+        <w:t>ab</w:t>
       </w:r>
       <w:proofErr w:type="spellEnd"/>
       <w:r>
@@ -3083,45 +3282,6 @@
         </w:rPr>
         <w:t>.</w:t>
       </w:r>
-    </w:p>
-    <w:p>
-      <w:pPr>
-        <w:rPr>
-          <w:rStyle w:val="Hyperlink1"/>
-          <w:rFonts w:ascii="Times New Roman"/>
-          <w:sz w:val="20"/>
-          <w:szCs w:val="20"/>
-        </w:rPr>
-      </w:pPr>
-      <w:r>
-        <w:rPr>
-          <w:rFonts w:ascii="Times New Roman"/>
-          <w:b/>
-          <w:bCs/>
-          <w:sz w:val="20"/>
-          <w:szCs w:val="20"/>
-        </w:rPr>
-        <w:t>Video Presentation</w:t>
-      </w:r>
-      <w:r>
-        <w:rPr>
-          <w:rFonts w:ascii="Times New Roman"/>
-          <w:sz w:val="20"/>
-          <w:szCs w:val="20"/>
-        </w:rPr>
-        <w:t xml:space="preserve">: </w:t>
-      </w:r>
-      <w:hyperlink r:id="rId8" w:history="1">
-        <w:r>
-          <w:rPr>
-            <w:rStyle w:val="Hyperlink1"/>
-            <w:rFonts w:ascii="Times New Roman"/>
-            <w:sz w:val="20"/>
-            <w:szCs w:val="20"/>
-          </w:rPr>
-          <w:t>https://www.youtube.com/watch?v=vX6c2LI3kPY</w:t>
-        </w:r>
-      </w:hyperlink>
     </w:p>
     <w:p>
       <w:pPr>
@@ -3257,7 +3417,7 @@
           <w:bar w:val="none" w:sz="0" w:color="auto"/>
         </w:pBdr>
         <w:rPr>
-          <w:rFonts w:ascii="Times New Roman" w:hint="eastAsia"/>
+          <w:rFonts w:ascii="Times New Roman"/>
           <w:sz w:val="20"/>
           <w:szCs w:val="20"/>
         </w:rPr>
@@ -3272,7 +3432,7 @@
       </w:r>
     </w:p>
     <w:sectPr>
-      <w:headerReference w:type="default" r:id="rId9"/>
+      <w:headerReference w:type="default" r:id="rId8"/>
       <w:pgSz w:w="11900" w:h="16840"/>
       <w:pgMar w:top="1440" w:right="701" w:bottom="1440" w:left="709" w:header="851" w:footer="992" w:gutter="0"/>
       <w:cols w:space="720"/>
@@ -7885,15 +8045,6 @@
   </w:num>
   <w:num w:numId="34">
     <w:abstractNumId w:val="24"/>
-    <w:lvlOverride w:ilvl="0"/>
-    <w:lvlOverride w:ilvl="1"/>
-    <w:lvlOverride w:ilvl="2"/>
-    <w:lvlOverride w:ilvl="3"/>
-    <w:lvlOverride w:ilvl="4"/>
-    <w:lvlOverride w:ilvl="5"/>
-    <w:lvlOverride w:ilvl="6"/>
-    <w:lvlOverride w:ilvl="7"/>
-    <w:lvlOverride w:ilvl="8"/>
   </w:num>
   <w:numIdMacAtCleanup w:val="20"/>
 </w:numbering>
@@ -10024,7 +10175,7 @@
 </file>
 
 <file path=customXml/itemProps1.xml><?xml version="1.0" encoding="utf-8"?>
-<ds:datastoreItem xmlns:ds="http://schemas.openxmlformats.org/officeDocument/2006/customXml" ds:itemID="{7FF49232-10E2-43BC-828F-38F9A30D0D89}">
+<ds:datastoreItem xmlns:ds="http://schemas.openxmlformats.org/officeDocument/2006/customXml" ds:itemID="{3140DF99-7277-49A5-A903-02B2CE4E50AA}">
   <ds:schemaRefs>
     <ds:schemaRef ds:uri="http://schemas.openxmlformats.org/officeDocument/2006/bibliography"/>
   </ds:schemaRefs>

--- a/resume_CONG.docx
+++ b/resume_CONG.docx
@@ -172,16 +172,14 @@
         </w:rPr>
         <w:t xml:space="preserve">, PHP, </w:t>
       </w:r>
-      <w:proofErr w:type="spellStart"/>
       <w:r>
         <w:rPr>
           <w:rFonts w:ascii="Times New Roman"/>
           <w:sz w:val="22"/>
           <w:szCs w:val="22"/>
         </w:rPr>
-        <w:t>Matlab</w:t>
-      </w:r>
-      <w:proofErr w:type="spellEnd"/>
+        <w:t>MATLAB</w:t>
+      </w:r>
       <w:r>
         <w:rPr>
           <w:rFonts w:ascii="Times New Roman"/>
@@ -296,6 +294,21 @@
         <w:tab/>
       </w:r>
       <w:r>
+        <w:rPr>
+          <w:rStyle w:val="Char2"/>
+          <w:rFonts w:ascii="Times New Roman" w:hAnsi="Times New Roman" w:cs="Times New Roman"/>
+          <w:szCs w:val="20"/>
+          <w:lang w:val="en-US"/>
+        </w:rPr>
+        <w:t>(UCLA)</w:t>
+      </w:r>
+      <w:r>
+        <w:rPr>
+          <w:rStyle w:val="Char2"/>
+          <w:rFonts w:ascii="Times New Roman" w:hAnsi="Times New Roman" w:cs="Times New Roman"/>
+          <w:szCs w:val="20"/>
+          <w:lang w:val="en-US"/>
+        </w:rPr>
         <w:tab/>
       </w:r>
       <w:r>
@@ -310,9 +323,6 @@
       <w:r>
         <w:tab/>
         <w:t xml:space="preserve">                       </w:t>
-      </w:r>
-      <w:r>
-        <w:tab/>
       </w:r>
       <w:r>
         <w:tab/>
@@ -938,7 +948,6 @@
         </w:rPr>
         <w:t xml:space="preserve"> &amp; </w:t>
       </w:r>
-      <w:proofErr w:type="spellStart"/>
       <w:r>
         <w:rPr>
           <w:rFonts w:ascii="Times New Roman"/>
@@ -946,20 +955,8 @@
           <w:bCs/>
           <w:szCs w:val="22"/>
         </w:rPr>
-        <w:t>Matla</w:t>
-      </w:r>
-      <w:bookmarkStart w:id="0" w:name="_GoBack"/>
-      <w:bookmarkEnd w:id="0"/>
-      <w:r>
-        <w:rPr>
-          <w:rFonts w:ascii="Times New Roman"/>
-          <w:b/>
-          <w:bCs/>
-          <w:szCs w:val="22"/>
-        </w:rPr>
-        <w:t>b</w:t>
-      </w:r>
-      <w:proofErr w:type="spellEnd"/>
+        <w:t>MATLAB</w:t>
+      </w:r>
       <w:r>
         <w:rPr>
           <w:rFonts w:ascii="Times New Roman"/>
@@ -1256,7 +1253,23 @@
           <w:sz w:val="20"/>
           <w:szCs w:val="20"/>
         </w:rPr>
-        <w:t xml:space="preserve">Linear Regression, Ridge Regression, Logistic Regression, Polynomial Regression, etc. </w:t>
+        <w:t>Linear Regression, Ridge Regression, Logistic Regression, Polynomial Regression, etc</w:t>
+      </w:r>
+      <w:r>
+        <w:rPr>
+          <w:rFonts w:ascii="Times New Roman"/>
+          <w:sz w:val="20"/>
+          <w:szCs w:val="20"/>
+        </w:rPr>
+        <w:t>.)</w:t>
+      </w:r>
+      <w:r>
+        <w:rPr>
+          <w:rFonts w:ascii="Times New Roman"/>
+          <w:sz w:val="20"/>
+          <w:szCs w:val="20"/>
+        </w:rPr>
+        <w:t xml:space="preserve"> on network backup and housing dataset</w:t>
       </w:r>
       <w:r>
         <w:rPr>
@@ -1264,23 +1277,15 @@
           <w:sz w:val="20"/>
           <w:szCs w:val="20"/>
         </w:rPr>
-        <w:t>)</w:t>
-      </w:r>
-      <w:r>
-        <w:rPr>
-          <w:rFonts w:ascii="Times New Roman"/>
-          <w:sz w:val="20"/>
-          <w:szCs w:val="20"/>
-        </w:rPr>
-        <w:t xml:space="preserve"> on network backup and housing dataset</w:t>
-      </w:r>
-      <w:r>
-        <w:rPr>
-          <w:rFonts w:ascii="Times New Roman"/>
-          <w:sz w:val="20"/>
-          <w:szCs w:val="20"/>
-        </w:rPr>
-        <w:t>.</w:t>
+        <w:t>, along with basic techniques to handle over-fitting by cross validation and regularization.</w:t>
+      </w:r>
+      <w:r>
+        <w:rPr>
+          <w:rFonts w:ascii="Times New Roman"/>
+          <w:sz w:val="20"/>
+          <w:szCs w:val="20"/>
+        </w:rPr>
+        <w:t xml:space="preserve"> </w:t>
       </w:r>
     </w:p>
     <w:p>
@@ -1328,7 +1333,23 @@
           <w:sz w:val="20"/>
           <w:szCs w:val="20"/>
         </w:rPr>
-        <w:t xml:space="preserve">, LSI and etc.)  </w:t>
+        <w:t>, LSI</w:t>
+      </w:r>
+      <w:r>
+        <w:rPr>
+          <w:rFonts w:ascii="Times New Roman"/>
+          <w:sz w:val="20"/>
+          <w:szCs w:val="20"/>
+        </w:rPr>
+        <w:t>, PCA and etc</w:t>
+      </w:r>
+      <w:r>
+        <w:rPr>
+          <w:rFonts w:ascii="Times New Roman"/>
+          <w:sz w:val="20"/>
+          <w:szCs w:val="20"/>
+        </w:rPr>
+        <w:t xml:space="preserve">.)  </w:t>
       </w:r>
       <w:proofErr w:type="gramStart"/>
       <w:r>
@@ -1339,6 +1360,8 @@
         </w:rPr>
         <w:t>on</w:t>
       </w:r>
+      <w:bookmarkStart w:id="0" w:name="_GoBack"/>
+      <w:bookmarkEnd w:id="0"/>
       <w:proofErr w:type="gramEnd"/>
       <w:r>
         <w:rPr>
@@ -1405,6 +1428,14 @@
           <w:szCs w:val="20"/>
         </w:rPr>
         <w:t xml:space="preserve">ve Bayes, logistic regression and etc.).  </w:t>
+      </w:r>
+      <w:r>
+        <w:rPr>
+          <w:rFonts w:ascii="Times New Roman"/>
+          <w:sz w:val="20"/>
+          <w:szCs w:val="20"/>
+        </w:rPr>
+        <w:t>(Both two-class and multiclass Classification)</w:t>
       </w:r>
     </w:p>
     <w:p>
@@ -1458,7 +1489,15 @@
           <w:sz w:val="20"/>
           <w:szCs w:val="20"/>
         </w:rPr>
-        <w:t xml:space="preserve"> to make a recommendation system on the </w:t>
+        <w:t xml:space="preserve"> to build</w:t>
+      </w:r>
+      <w:r>
+        <w:rPr>
+          <w:rFonts w:ascii="Times New Roman"/>
+          <w:sz w:val="20"/>
+          <w:szCs w:val="20"/>
+        </w:rPr>
+        <w:t xml:space="preserve"> a recommendation system on the </w:t>
       </w:r>
       <w:r>
         <w:rPr>
@@ -1502,7 +1541,47 @@
           <w:sz w:val="20"/>
           <w:szCs w:val="20"/>
         </w:rPr>
-        <w:t>a volume of 100,000 rating data.</w:t>
+        <w:t xml:space="preserve">a volume of 100,000 </w:t>
+      </w:r>
+      <w:r>
+        <w:rPr>
+          <w:rFonts w:ascii="Times New Roman"/>
+          <w:sz w:val="20"/>
+          <w:szCs w:val="20"/>
+        </w:rPr>
+        <w:t xml:space="preserve">movie </w:t>
+      </w:r>
+      <w:r>
+        <w:rPr>
+          <w:rFonts w:ascii="Times New Roman"/>
+          <w:sz w:val="20"/>
+          <w:szCs w:val="20"/>
+        </w:rPr>
+        <w:t>rating data.</w:t>
+      </w:r>
+      <w:r>
+        <w:rPr>
+          <w:rFonts w:ascii="Times New Roman"/>
+          <w:sz w:val="20"/>
+          <w:szCs w:val="20"/>
+        </w:rPr>
+        <w:t xml:space="preserve"> (Matrix Factorization Toolbox in MATLAB and NMF</w:t>
+      </w:r>
+      <w:r>
+        <w:rPr>
+          <w:rFonts w:ascii="Times New Roman"/>
+          <w:sz w:val="20"/>
+          <w:szCs w:val="20"/>
+        </w:rPr>
+        <w:t xml:space="preserve"> in Python</w:t>
+      </w:r>
+      <w:r>
+        <w:rPr>
+          <w:rFonts w:ascii="Times New Roman"/>
+          <w:sz w:val="20"/>
+          <w:szCs w:val="20"/>
+        </w:rPr>
+        <w:t>)</w:t>
       </w:r>
     </w:p>
     <w:p>
@@ -2438,15 +2517,23 @@
           <w:sz w:val="20"/>
           <w:szCs w:val="20"/>
         </w:rPr>
-        <w:t>through a Web interface using</w:t>
-      </w:r>
-      <w:r>
-        <w:rPr>
-          <w:rFonts w:ascii="Times New Roman"/>
-          <w:sz w:val="20"/>
-          <w:szCs w:val="20"/>
-        </w:rPr>
-        <w:t xml:space="preserve"> HTML and PHP programming.</w:t>
+        <w:t>through a Web interface</w:t>
+      </w:r>
+      <w:r>
+        <w:rPr>
+          <w:rFonts w:ascii="Times New Roman"/>
+          <w:sz w:val="20"/>
+          <w:szCs w:val="20"/>
+        </w:rPr>
+        <w:t>.</w:t>
+      </w:r>
+      <w:r>
+        <w:rPr>
+          <w:rFonts w:ascii="Times New Roman"/>
+          <w:sz w:val="20"/>
+          <w:szCs w:val="20"/>
+        </w:rPr>
+        <w:t xml:space="preserve"> (SQL, Web application)</w:t>
       </w:r>
     </w:p>
     <w:p>
@@ -2498,18 +2585,36 @@
         </w:rPr>
         <w:t xml:space="preserve"> which can efficiently retrieve the information from the database.</w:t>
       </w:r>
+      <w:r>
+        <w:rPr>
+          <w:rFonts w:ascii="Times New Roman"/>
+          <w:sz w:val="20"/>
+          <w:szCs w:val="20"/>
+        </w:rPr>
+        <w:t xml:space="preserve"> (System Design, RDBM)</w:t>
+      </w:r>
     </w:p>
     <w:p>
       <w:pPr>
         <w:spacing w:beforeLines="20" w:before="48" w:afterLines="20" w:after="48" w:line="276" w:lineRule="auto"/>
         <w:jc w:val="left"/>
+        <w:rPr>
+          <w:rStyle w:val="Char3"/>
+          <w:rFonts w:ascii="Times New Roman" w:hAnsi="Times New Roman" w:cs="Times New Roman"/>
+          <w:sz w:val="20"/>
+          <w:szCs w:val="20"/>
+          <w:lang w:val="en-US"/>
+        </w:rPr>
+      </w:pPr>
+      <w:r>
         <w:rPr>
           <w:rFonts w:ascii="Times New Roman"/>
           <w:b/>
           <w:bCs/>
           <w:szCs w:val="22"/>
         </w:rPr>
-      </w:pPr>
+        <w:t xml:space="preserve">Learning Bayesian Networks </w:t>
+      </w:r>
       <w:r>
         <w:rPr>
           <w:rFonts w:ascii="Times New Roman"/>
@@ -2517,7 +2622,7 @@
           <w:bCs/>
           <w:szCs w:val="22"/>
         </w:rPr>
-        <w:t xml:space="preserve">Learning Bayesian Networks </w:t>
+        <w:t>(</w:t>
       </w:r>
       <w:r>
         <w:rPr>
@@ -2526,7 +2631,7 @@
           <w:bCs/>
           <w:szCs w:val="22"/>
         </w:rPr>
-        <w:t>(</w:t>
+        <w:t>Java</w:t>
       </w:r>
       <w:r>
         <w:rPr>
@@ -2535,139 +2640,109 @@
           <w:bCs/>
           <w:szCs w:val="22"/>
         </w:rPr>
-        <w:t>Java</w:t>
-      </w:r>
-      <w:r>
-        <w:rPr>
-          <w:rFonts w:ascii="Times New Roman"/>
-          <w:b/>
+        <w:t>)</w:t>
+      </w:r>
+      <w:r>
+        <w:rPr>
+          <w:rFonts w:ascii="Times New Roman"/>
           <w:bCs/>
-          <w:szCs w:val="22"/>
-        </w:rPr>
-        <w:t>)</w:t>
-      </w:r>
-    </w:p>
-    <w:p>
-      <w:pPr>
+          <w:sz w:val="20"/>
+          <w:szCs w:val="20"/>
+        </w:rPr>
+        <w:t xml:space="preserve">                       </w:t>
+      </w:r>
+      <w:r>
+        <w:rPr>
+          <w:rFonts w:ascii="Times New Roman"/>
+          <w:sz w:val="20"/>
+          <w:szCs w:val="20"/>
+        </w:rPr>
+        <w:t xml:space="preserve">   </w:t>
+      </w:r>
+      <w:proofErr w:type="spellStart"/>
+      <w:r>
+        <w:rPr>
+          <w:rFonts w:ascii="Times New Roman"/>
+          <w:i/>
+          <w:iCs/>
+          <w:sz w:val="20"/>
+          <w:szCs w:val="20"/>
+        </w:rPr>
+        <w:t>Instituto</w:t>
+      </w:r>
+      <w:proofErr w:type="spellEnd"/>
+      <w:r>
+        <w:rPr>
+          <w:rFonts w:ascii="Times New Roman"/>
+          <w:i/>
+          <w:iCs/>
+          <w:sz w:val="20"/>
+          <w:szCs w:val="20"/>
+        </w:rPr>
+        <w:t xml:space="preserve"> Superior </w:t>
+      </w:r>
+      <w:proofErr w:type="spellStart"/>
+      <w:r>
+        <w:rPr>
+          <w:rFonts w:ascii="Times New Roman"/>
+          <w:i/>
+          <w:iCs/>
+          <w:sz w:val="20"/>
+          <w:szCs w:val="20"/>
+        </w:rPr>
+        <w:t>Tecnico</w:t>
+      </w:r>
+      <w:proofErr w:type="spellEnd"/>
+      <w:r>
+        <w:rPr>
+          <w:rFonts w:ascii="Times New Roman"/>
+          <w:i/>
+          <w:iCs/>
+          <w:sz w:val="20"/>
+          <w:szCs w:val="20"/>
+        </w:rPr>
+        <w:tab/>
+        <w:t xml:space="preserve">           </w:t>
+      </w:r>
+      <w:r>
+        <w:rPr>
+          <w:rFonts w:ascii="Times New Roman"/>
+          <w:i/>
+          <w:iCs/>
+          <w:sz w:val="20"/>
+          <w:szCs w:val="20"/>
+        </w:rPr>
+        <w:tab/>
+        <w:t xml:space="preserve">                </w:t>
+      </w:r>
+      <w:r>
+        <w:rPr>
+          <w:rFonts w:ascii="Times New Roman"/>
+          <w:i/>
+          <w:iCs/>
+          <w:sz w:val="20"/>
+          <w:szCs w:val="20"/>
+        </w:rPr>
+        <w:tab/>
+      </w:r>
+      <w:r>
+        <w:rPr>
+          <w:rFonts w:ascii="Times New Roman"/>
+          <w:i/>
+          <w:iCs/>
+          <w:sz w:val="20"/>
+          <w:szCs w:val="20"/>
+        </w:rPr>
+        <w:tab/>
+        <w:t xml:space="preserve">    </w:t>
+      </w:r>
+      <w:r>
         <w:rPr>
           <w:rStyle w:val="Char3"/>
           <w:rFonts w:ascii="Times New Roman" w:hAnsi="Times New Roman" w:cs="Times New Roman"/>
           <w:sz w:val="20"/>
           <w:szCs w:val="20"/>
           <w:lang w:val="en-US"/>
-        </w:rPr>
-      </w:pPr>
-      <w:r>
-        <w:rPr>
-          <w:rFonts w:ascii="Times New Roman"/>
-          <w:bCs/>
-          <w:sz w:val="20"/>
-          <w:szCs w:val="20"/>
-          <w:lang w:val="pt-PT"/>
-        </w:rPr>
-        <w:t>Advisor</w:t>
-      </w:r>
-      <w:r>
-        <w:rPr>
-          <w:rFonts w:ascii="Times New Roman"/>
-          <w:sz w:val="20"/>
-          <w:szCs w:val="20"/>
-          <w:lang w:val="pt-PT"/>
-        </w:rPr>
-        <w:t xml:space="preserve">: </w:t>
-      </w:r>
-      <w:r>
-        <w:rPr>
-          <w:rFonts w:ascii="Times New Roman"/>
-          <w:i/>
-          <w:sz w:val="20"/>
-          <w:szCs w:val="20"/>
-          <w:lang w:val="pt-PT"/>
-        </w:rPr>
-        <w:t>Bruno Alexandre Pires Henriques</w:t>
-      </w:r>
-      <w:r>
-        <w:rPr>
-          <w:rFonts w:ascii="Times New Roman"/>
-          <w:sz w:val="20"/>
-          <w:szCs w:val="20"/>
-          <w:lang w:val="pt-PT"/>
-        </w:rPr>
-        <w:t xml:space="preserve">                   </w:t>
-      </w:r>
-      <w:r>
-        <w:rPr>
-          <w:rFonts w:ascii="Times New Roman"/>
-          <w:sz w:val="20"/>
-          <w:szCs w:val="20"/>
-          <w:lang w:val="pt-PT"/>
-        </w:rPr>
-        <w:t xml:space="preserve"> </w:t>
-      </w:r>
-      <w:r>
-        <w:rPr>
-          <w:rFonts w:ascii="Times New Roman"/>
-          <w:i/>
-          <w:iCs/>
-          <w:sz w:val="20"/>
-          <w:szCs w:val="20"/>
-          <w:lang w:val="pt-PT"/>
-        </w:rPr>
-        <w:t>Instituto Superior Tecnico</w:t>
-      </w:r>
-      <w:r>
-        <w:rPr>
-          <w:rFonts w:ascii="Times New Roman"/>
-          <w:i/>
-          <w:iCs/>
-          <w:sz w:val="20"/>
-          <w:szCs w:val="20"/>
-          <w:lang w:val="pt-PT"/>
-        </w:rPr>
-        <w:tab/>
-        <w:t xml:space="preserve">           </w:t>
-      </w:r>
-      <w:r>
-        <w:rPr>
-          <w:rFonts w:ascii="Times New Roman"/>
-          <w:i/>
-          <w:iCs/>
-          <w:sz w:val="20"/>
-          <w:szCs w:val="20"/>
-          <w:lang w:val="pt-PT"/>
-        </w:rPr>
-        <w:tab/>
-        <w:t xml:space="preserve">                </w:t>
-      </w:r>
-      <w:r>
-        <w:rPr>
-          <w:rFonts w:ascii="Times New Roman"/>
-          <w:i/>
-          <w:iCs/>
-          <w:sz w:val="20"/>
-          <w:szCs w:val="20"/>
-          <w:lang w:val="pt-PT"/>
-        </w:rPr>
-        <w:tab/>
-      </w:r>
-      <w:r>
-        <w:rPr>
-          <w:rFonts w:ascii="Times New Roman"/>
-          <w:i/>
-          <w:iCs/>
-          <w:sz w:val="20"/>
-          <w:szCs w:val="20"/>
-          <w:lang w:val="pt-PT"/>
-        </w:rPr>
-        <w:tab/>
-        <w:t xml:space="preserve">    </w:t>
-      </w:r>
-      <w:r>
-        <w:rPr>
-          <w:rStyle w:val="Char3"/>
-          <w:rFonts w:ascii="Times New Roman" w:hAnsi="Times New Roman" w:cs="Times New Roman"/>
-          <w:sz w:val="20"/>
-          <w:szCs w:val="20"/>
         </w:rPr>
         <w:t>2</w:t>
       </w:r>
@@ -2929,7 +3004,6 @@
         </w:rPr>
         <w:t>(</w:t>
       </w:r>
-      <w:proofErr w:type="spellStart"/>
       <w:r>
         <w:rPr>
           <w:rFonts w:ascii="Times New Roman"/>
@@ -2937,7 +3011,7 @@
           <w:bCs/>
           <w:szCs w:val="22"/>
         </w:rPr>
-        <w:t>Matl</w:t>
+        <w:t>MATLAB</w:t>
       </w:r>
       <w:r>
         <w:rPr>
@@ -2946,84 +3020,33 @@
           <w:bCs/>
           <w:szCs w:val="22"/>
         </w:rPr>
-        <w:t>ab</w:t>
-      </w:r>
-      <w:proofErr w:type="spellEnd"/>
-      <w:r>
-        <w:rPr>
-          <w:rFonts w:ascii="Times New Roman"/>
-          <w:b/>
-          <w:bCs/>
-          <w:szCs w:val="22"/>
-        </w:rPr>
         <w:t>)</w:t>
       </w:r>
-    </w:p>
-    <w:p>
-      <w:pPr>
-        <w:rPr>
-          <w:rFonts w:ascii="Times New Roman" w:eastAsia="Times New Roman" w:hAnsi="Times New Roman" w:cs="Times New Roman"/>
-          <w:sz w:val="20"/>
-          <w:szCs w:val="20"/>
-          <w:lang w:val="pt-PT"/>
-        </w:rPr>
-      </w:pPr>
-      <w:r>
-        <w:rPr>
-          <w:rFonts w:ascii="Times New Roman"/>
-          <w:bCs/>
-          <w:sz w:val="20"/>
-          <w:szCs w:val="20"/>
-          <w:lang w:val="pt-PT"/>
-        </w:rPr>
-        <w:t>Advisor</w:t>
-      </w:r>
-      <w:r>
-        <w:rPr>
-          <w:rFonts w:ascii="Times New Roman"/>
-          <w:sz w:val="20"/>
-          <w:szCs w:val="20"/>
-          <w:lang w:val="pt-PT"/>
-        </w:rPr>
-        <w:t xml:space="preserve">: </w:t>
-      </w:r>
-      <w:r>
-        <w:rPr>
-          <w:rFonts w:ascii="Times New Roman"/>
-          <w:i/>
-          <w:sz w:val="20"/>
-          <w:szCs w:val="20"/>
-          <w:lang w:val="pt-PT"/>
-        </w:rPr>
-        <w:t>Joao Sequeira</w:t>
-      </w:r>
-      <w:r>
-        <w:rPr>
-          <w:rFonts w:ascii="Times New Roman"/>
-          <w:sz w:val="20"/>
-          <w:szCs w:val="20"/>
-          <w:lang w:val="pt-PT"/>
-        </w:rPr>
-        <w:t xml:space="preserve">               </w:t>
-      </w:r>
-      <w:r>
-        <w:rPr>
-          <w:rFonts w:ascii="Times New Roman"/>
-          <w:sz w:val="20"/>
-          <w:szCs w:val="20"/>
-          <w:lang w:val="pt-PT"/>
-        </w:rPr>
-        <w:t xml:space="preserve">            </w:t>
-      </w:r>
-      <w:r>
-        <w:rPr>
-          <w:rFonts w:ascii="Times New Roman"/>
-          <w:sz w:val="20"/>
-          <w:szCs w:val="20"/>
-          <w:lang w:val="pt-PT"/>
-        </w:rPr>
-        <w:t xml:space="preserve">                       </w:t>
-      </w:r>
+      <w:r>
+        <w:rPr>
+          <w:rFonts w:ascii="Times New Roman"/>
+          <w:sz w:val="20"/>
+          <w:szCs w:val="20"/>
+        </w:rPr>
+        <w:t xml:space="preserve">           </w:t>
+      </w:r>
+      <w:r>
+        <w:rPr>
+          <w:rFonts w:ascii="Times New Roman"/>
+          <w:sz w:val="20"/>
+          <w:szCs w:val="20"/>
+        </w:rPr>
+        <w:t xml:space="preserve">       </w:t>
+      </w:r>
+      <w:r>
+        <w:rPr>
+          <w:rFonts w:ascii="Times New Roman"/>
+          <w:sz w:val="20"/>
+          <w:szCs w:val="20"/>
+        </w:rPr>
+        <w:t xml:space="preserve"> </w:t>
+      </w:r>
+      <w:proofErr w:type="spellStart"/>
       <w:r>
         <w:rPr>
           <w:rFonts w:ascii="Times New Roman"/>
@@ -3031,16 +3054,37 @@
           <w:iCs/>
           <w:sz w:val="20"/>
           <w:szCs w:val="20"/>
-          <w:lang w:val="pt-PT"/>
-        </w:rPr>
-        <w:t>Instituto Superior Tecnico</w:t>
-      </w:r>
+        </w:rPr>
+        <w:t>Instituto</w:t>
+      </w:r>
+      <w:proofErr w:type="spellEnd"/>
+      <w:r>
+        <w:rPr>
+          <w:rFonts w:ascii="Times New Roman"/>
+          <w:i/>
+          <w:iCs/>
+          <w:sz w:val="20"/>
+          <w:szCs w:val="20"/>
+        </w:rPr>
+        <w:t xml:space="preserve"> Superior </w:t>
+      </w:r>
+      <w:proofErr w:type="spellStart"/>
+      <w:r>
+        <w:rPr>
+          <w:rFonts w:ascii="Times New Roman"/>
+          <w:i/>
+          <w:iCs/>
+          <w:sz w:val="20"/>
+          <w:szCs w:val="20"/>
+        </w:rPr>
+        <w:t>Tecnico</w:t>
+      </w:r>
+      <w:proofErr w:type="spellEnd"/>
       <w:r>
         <w:rPr>
           <w:rFonts w:ascii="Times New Roman" w:eastAsia="Times New Roman" w:hAnsi="Times New Roman" w:cs="Times New Roman"/>
           <w:sz w:val="20"/>
           <w:szCs w:val="20"/>
-          <w:lang w:val="pt-PT"/>
         </w:rPr>
         <w:tab/>
       </w:r>
@@ -3049,7 +3093,6 @@
           <w:rFonts w:ascii="Times New Roman" w:eastAsia="Times New Roman" w:hAnsi="Times New Roman" w:cs="Times New Roman"/>
           <w:sz w:val="20"/>
           <w:szCs w:val="20"/>
-          <w:lang w:val="pt-PT"/>
         </w:rPr>
         <w:tab/>
       </w:r>
@@ -3058,7 +3101,6 @@
           <w:rFonts w:ascii="Times New Roman" w:eastAsia="Times New Roman" w:hAnsi="Times New Roman" w:cs="Times New Roman"/>
           <w:sz w:val="20"/>
           <w:szCs w:val="20"/>
-          <w:lang w:val="pt-PT"/>
         </w:rPr>
         <w:tab/>
       </w:r>
@@ -3067,7 +3109,6 @@
           <w:rFonts w:ascii="Times New Roman"/>
           <w:sz w:val="20"/>
           <w:szCs w:val="20"/>
-          <w:lang w:val="pt-PT"/>
         </w:rPr>
         <w:t xml:space="preserve">      </w:t>
       </w:r>
@@ -3076,7 +3117,6 @@
           <w:rFonts w:ascii="Times New Roman"/>
           <w:sz w:val="20"/>
           <w:szCs w:val="20"/>
-          <w:lang w:val="pt-PT"/>
         </w:rPr>
         <w:t xml:space="preserve">    </w:t>
       </w:r>
@@ -3085,7 +3125,6 @@
           <w:rFonts w:ascii="Times New Roman"/>
           <w:sz w:val="20"/>
           <w:szCs w:val="20"/>
-          <w:lang w:val="pt-PT"/>
         </w:rPr>
         <w:t xml:space="preserve">                   </w:t>
       </w:r>
@@ -3095,6 +3134,7 @@
           <w:rFonts w:ascii="Times New Roman" w:hAnsi="Times New Roman" w:cs="Times New Roman"/>
           <w:sz w:val="20"/>
           <w:szCs w:val="20"/>
+          <w:lang w:val="en-US"/>
         </w:rPr>
         <w:t>2015.04</w:t>
       </w:r>
@@ -3104,6 +3144,7 @@
           <w:rFonts w:ascii="Times New Roman" w:hAnsi="Times New Roman" w:cs="Times New Roman"/>
           <w:sz w:val="20"/>
           <w:szCs w:val="20"/>
+          <w:lang w:val="en-US"/>
         </w:rPr>
         <w:t xml:space="preserve"> </w:t>
       </w:r>
@@ -3113,6 +3154,7 @@
           <w:rFonts w:ascii="Times New Roman" w:hAnsi="Times New Roman" w:cs="Times New Roman"/>
           <w:sz w:val="20"/>
           <w:szCs w:val="20"/>
+          <w:lang w:val="en-US"/>
         </w:rPr>
         <w:t>-</w:t>
       </w:r>
@@ -3122,6 +3164,7 @@
           <w:rFonts w:ascii="Times New Roman" w:hAnsi="Times New Roman" w:cs="Times New Roman"/>
           <w:sz w:val="20"/>
           <w:szCs w:val="20"/>
+          <w:lang w:val="en-US"/>
         </w:rPr>
         <w:t xml:space="preserve"> </w:t>
       </w:r>
@@ -3131,6 +3174,7 @@
           <w:rFonts w:ascii="Times New Roman" w:hAnsi="Times New Roman" w:cs="Times New Roman"/>
           <w:sz w:val="20"/>
           <w:szCs w:val="20"/>
+          <w:lang w:val="en-US"/>
         </w:rPr>
         <w:t>2015.06</w:t>
       </w:r>
@@ -3302,56 +3346,14 @@
         </w:rPr>
         <w:t>Weather parameters monitoring and sharing based on WeChat Common Platform (PHP)</w:t>
       </w:r>
-    </w:p>
-    <w:p>
-      <w:pPr>
-        <w:ind w:rightChars="-67" w:right="-141"/>
-        <w:rPr>
-          <w:rFonts w:ascii="Times New Roman" w:eastAsiaTheme="minorEastAsia"/>
+      <w:r>
+        <w:rPr>
+          <w:rFonts w:ascii="Times New Roman"/>
           <w:i/>
           <w:iCs/>
-        </w:rPr>
-      </w:pPr>
-      <w:r>
-        <w:rPr>
-          <w:rFonts w:ascii="Times New Roman" w:eastAsiaTheme="minorEastAsia"/>
-          <w:bCs/>
-          <w:sz w:val="20"/>
-        </w:rPr>
-        <w:t>Advisor:</w:t>
-      </w:r>
-      <w:r>
-        <w:rPr>
-          <w:rFonts w:ascii="Times New Roman" w:eastAsiaTheme="minorEastAsia"/>
-          <w:b/>
-          <w:bCs/>
-          <w:sz w:val="20"/>
-        </w:rPr>
-        <w:t xml:space="preserve"> </w:t>
-      </w:r>
-      <w:r>
-        <w:rPr>
-          <w:rFonts w:ascii="Times New Roman"/>
-          <w:i/>
-          <w:sz w:val="20"/>
-        </w:rPr>
-        <w:t>Zheng Hu</w:t>
-      </w:r>
-      <w:r>
-        <w:rPr>
-          <w:rFonts w:ascii="Times New Roman"/>
-          <w:sz w:val="20"/>
-        </w:rPr>
-        <w:t xml:space="preserve">                                          </w:t>
-      </w:r>
-      <w:r>
-        <w:rPr>
-          <w:rFonts w:ascii="Times New Roman"/>
-          <w:i/>
-          <w:iCs/>
-          <w:sz w:val="20"/>
-        </w:rPr>
-        <w:t xml:space="preserve">Beijing University of Posts and Telecommunications                               </w:t>
+          <w:sz w:val="20"/>
+        </w:rPr>
+        <w:t xml:space="preserve">                      </w:t>
       </w:r>
       <w:r>
         <w:rPr>
@@ -10175,7 +10177,7 @@
 </file>
 
 <file path=customXml/itemProps1.xml><?xml version="1.0" encoding="utf-8"?>
-<ds:datastoreItem xmlns:ds="http://schemas.openxmlformats.org/officeDocument/2006/customXml" ds:itemID="{3140DF99-7277-49A5-A903-02B2CE4E50AA}">
+<ds:datastoreItem xmlns:ds="http://schemas.openxmlformats.org/officeDocument/2006/customXml" ds:itemID="{68803B86-1869-4A4F-8149-C19EF7D91470}">
   <ds:schemaRefs>
     <ds:schemaRef ds:uri="http://schemas.openxmlformats.org/officeDocument/2006/bibliography"/>
   </ds:schemaRefs>

--- a/resume_CONG.docx
+++ b/resume_CONG.docx
@@ -99,27 +99,34 @@
         </w:rPr>
         <w:t>pengcong@ucla.edu</w:t>
       </w:r>
+      <w:r>
+        <w:rPr>
+          <w:sz w:val="24"/>
+        </w:rPr>
+        <w:t xml:space="preserve"> </w:t>
+      </w:r>
     </w:p>
     <w:p>
       <w:pPr>
         <w:pStyle w:val="aa"/>
+        <w:pBdr>
+          <w:bottom w:val="single" w:sz="6" w:space="1" w:color="auto"/>
+        </w:pBdr>
         <w:spacing w:beforeLines="40" w:before="96" w:afterLines="40" w:after="96"/>
-        <w:ind w:rightChars="-570" w:right="-1197"/>
-      </w:pPr>
-      <w:r>
         <w:rPr>
           <w:sz w:val="24"/>
-        </w:rPr>
-        <w:t xml:space="preserve">SKILLS: </w:t>
-      </w:r>
+          <w:u w:val="none"/>
+        </w:rPr>
+      </w:pPr>
       <w:r>
         <w:rPr>
           <w:sz w:val="24"/>
-        </w:rPr>
-        <w:t xml:space="preserve"> </w:t>
-      </w:r>
-      <w:r>
-        <w:t xml:space="preserve">                                                                                                                </w:t>
+          <w:u w:val="none"/>
+        </w:rPr>
+        <w:t>SKILLS:</w:t>
+      </w:r>
+      <w:r>
+        <w:t xml:space="preserve">                                                                                                             </w:t>
       </w:r>
     </w:p>
     <w:p>
@@ -216,7 +223,7 @@
     <w:p>
       <w:pPr>
         <w:rPr>
-          <w:rFonts w:ascii="Times New Roman" w:eastAsiaTheme="minorEastAsia" w:hAnsi="Times New Roman" w:cs="Times New Roman"/>
+          <w:rFonts w:ascii="Times New Roman" w:eastAsiaTheme="minorEastAsia" w:hint="eastAsia"/>
           <w:sz w:val="22"/>
           <w:szCs w:val="22"/>
         </w:rPr>
@@ -251,26 +258,23 @@
     <w:p>
       <w:pPr>
         <w:pStyle w:val="aa"/>
+        <w:pBdr>
+          <w:bottom w:val="single" w:sz="6" w:space="1" w:color="auto"/>
+        </w:pBdr>
         <w:spacing w:beforeLines="40" w:before="96" w:afterLines="40" w:after="96"/>
-        <w:ind w:rightChars="-570" w:right="-1197"/>
-      </w:pPr>
-      <w:r>
-        <w:rPr>
+        <w:rPr>
+          <w:rFonts w:eastAsiaTheme="minorEastAsia"/>
           <w:sz w:val="24"/>
-        </w:rPr>
-        <w:t>EDUCATION</w:t>
-      </w:r>
-      <w:r>
-        <w:rPr>
+          <w:u w:val="none"/>
+        </w:rPr>
+      </w:pPr>
+      <w:r>
+        <w:rPr>
+          <w:rFonts w:hint="eastAsia"/>
           <w:sz w:val="24"/>
-        </w:rPr>
-        <w:t>:</w:t>
-      </w:r>
-      <w:r>
-        <w:t xml:space="preserve">  </w:t>
-      </w:r>
-      <w:r>
-        <w:t xml:space="preserve"> </w:t>
+          <w:u w:val="none"/>
+        </w:rPr>
+        <w:t>EDUCATION:</w:t>
       </w:r>
     </w:p>
     <w:p>
@@ -859,35 +863,28 @@
         <w:rPr>
           <w:rFonts w:ascii="Times New Roman"/>
         </w:rPr>
-        <w:t xml:space="preserve">              </w:t>
+        <w:t xml:space="preserve">  </w:t>
       </w:r>
     </w:p>
     <w:p>
       <w:pPr>
         <w:pStyle w:val="aa"/>
+        <w:pBdr>
+          <w:bottom w:val="single" w:sz="6" w:space="1" w:color="auto"/>
+        </w:pBdr>
         <w:spacing w:beforeLines="40" w:before="96" w:afterLines="40" w:after="96"/>
-        <w:ind w:rightChars="-570" w:right="-1197"/>
-        <w:rPr>
+        <w:rPr>
+          <w:rFonts w:eastAsiaTheme="minorEastAsia" w:hint="eastAsia"/>
           <w:sz w:val="24"/>
+          <w:u w:val="none"/>
         </w:rPr>
       </w:pPr>
       <w:r>
         <w:rPr>
           <w:sz w:val="24"/>
-        </w:rPr>
-        <w:t>EXPERIENCE</w:t>
-      </w:r>
-      <w:r>
-        <w:rPr>
-          <w:sz w:val="24"/>
-        </w:rPr>
-        <w:t>:</w:t>
-      </w:r>
-      <w:r>
-        <w:rPr>
-          <w:sz w:val="24"/>
-        </w:rPr>
-        <w:t xml:space="preserve"> </w:t>
+          <w:u w:val="none"/>
+        </w:rPr>
+        <w:t>EXPERIENCE:</w:t>
       </w:r>
     </w:p>
     <w:p>
@@ -1307,15 +1304,39 @@
           <w:sz w:val="20"/>
           <w:szCs w:val="20"/>
         </w:rPr>
-        <w:t xml:space="preserve">Classification Analysis: </w:t>
-      </w:r>
-      <w:r>
-        <w:rPr>
-          <w:rFonts w:ascii="Times New Roman"/>
-          <w:sz w:val="20"/>
-          <w:szCs w:val="20"/>
-        </w:rPr>
-        <w:t>Implementation of text data modeling strategies and different feature extraction strategies (</w:t>
+        <w:t xml:space="preserve">Classification </w:t>
+      </w:r>
+      <w:r>
+        <w:rPr>
+          <w:rFonts w:ascii="Times New Roman"/>
+          <w:sz w:val="20"/>
+          <w:szCs w:val="20"/>
+        </w:rPr>
+        <w:t xml:space="preserve">&amp; Clustering </w:t>
+      </w:r>
+      <w:r>
+        <w:rPr>
+          <w:rFonts w:ascii="Times New Roman"/>
+          <w:sz w:val="20"/>
+          <w:szCs w:val="20"/>
+        </w:rPr>
+        <w:t xml:space="preserve">Analysis: </w:t>
+      </w:r>
+      <w:r>
+        <w:rPr>
+          <w:rFonts w:ascii="Times New Roman"/>
+          <w:sz w:val="20"/>
+          <w:szCs w:val="20"/>
+        </w:rPr>
+        <w:t>Implemented</w:t>
+      </w:r>
+      <w:r>
+        <w:rPr>
+          <w:rFonts w:ascii="Times New Roman"/>
+          <w:sz w:val="20"/>
+          <w:szCs w:val="20"/>
+        </w:rPr>
+        <w:t xml:space="preserve"> text data modeling strategies and different feature extraction strategies (</w:t>
       </w:r>
       <w:proofErr w:type="spellStart"/>
       <w:r>
@@ -1360,8 +1381,6 @@
         </w:rPr>
         <w:t>on</w:t>
       </w:r>
-      <w:bookmarkStart w:id="0" w:name="_GoBack"/>
-      <w:bookmarkEnd w:id="0"/>
       <w:proofErr w:type="gramEnd"/>
       <w:r>
         <w:rPr>
@@ -1411,7 +1430,23 @@
           <w:sz w:val="20"/>
           <w:szCs w:val="20"/>
         </w:rPr>
-        <w:t xml:space="preserve"> dataset with a various learning algorithms (Linear SVM, soft margin SVM, Na</w:t>
+        <w:t xml:space="preserve"> dataset with a various learning algorithms (</w:t>
+      </w:r>
+      <w:r>
+        <w:rPr>
+          <w:rFonts w:ascii="Times New Roman"/>
+          <w:sz w:val="20"/>
+          <w:szCs w:val="20"/>
+        </w:rPr>
+        <w:t xml:space="preserve">K-means, </w:t>
+      </w:r>
+      <w:r>
+        <w:rPr>
+          <w:rFonts w:ascii="Times New Roman"/>
+          <w:sz w:val="20"/>
+          <w:szCs w:val="20"/>
+        </w:rPr>
+        <w:t>Linear SVM, soft margin SVM, Na</w:t>
       </w:r>
       <w:r>
         <w:rPr>
@@ -1565,7 +1600,33 @@
           <w:sz w:val="20"/>
           <w:szCs w:val="20"/>
         </w:rPr>
-        <w:t xml:space="preserve"> (Matrix Factorization Toolbox in MATLAB and NMF</w:t>
+        <w:t xml:space="preserve"> (Matrix Fa</w:t>
+      </w:r>
+      <w:bookmarkStart w:id="0" w:name="_GoBack"/>
+      <w:bookmarkEnd w:id="0"/>
+      <w:r>
+        <w:rPr>
+          <w:rFonts w:ascii="Times New Roman"/>
+          <w:sz w:val="20"/>
+          <w:szCs w:val="20"/>
+        </w:rPr>
+        <w:t>c</w:t>
+      </w:r>
+      <w:r>
+        <w:rPr>
+          <w:rFonts w:ascii="Times New Roman"/>
+          <w:sz w:val="20"/>
+          <w:szCs w:val="20"/>
+        </w:rPr>
+        <w:t>torization Toolbox in MATLAB &amp;</w:t>
+      </w:r>
+      <w:r>
+        <w:rPr>
+          <w:rFonts w:ascii="Times New Roman"/>
+          <w:sz w:val="20"/>
+          <w:szCs w:val="20"/>
+        </w:rPr>
+        <w:t xml:space="preserve"> NMF</w:t>
       </w:r>
       <w:r>
         <w:rPr>
@@ -1586,19 +1647,294 @@
     </w:p>
     <w:p>
       <w:pPr>
-        <w:rPr>
-          <w:rFonts w:ascii="Times New Roman"/>
-          <w:sz w:val="20"/>
-          <w:szCs w:val="20"/>
-        </w:rPr>
-      </w:pPr>
-      <w:r>
-        <w:rPr>
-          <w:rFonts w:ascii="Times New Roman"/>
-          <w:sz w:val="20"/>
-          <w:szCs w:val="20"/>
-        </w:rPr>
-        <w:t>[Future Topics]</w:t>
+        <w:spacing w:beforeLines="20" w:before="48" w:afterLines="20" w:after="48" w:line="276" w:lineRule="auto"/>
+        <w:jc w:val="left"/>
+        <w:rPr>
+          <w:rFonts w:ascii="Times New Roman"/>
+          <w:b/>
+          <w:bCs/>
+          <w:szCs w:val="22"/>
+        </w:rPr>
+      </w:pPr>
+      <w:r>
+        <w:rPr>
+          <w:rFonts w:ascii="Times New Roman"/>
+          <w:b/>
+          <w:bCs/>
+          <w:szCs w:val="22"/>
+        </w:rPr>
+        <w:t xml:space="preserve">Undergraduate Dissertation: </w:t>
+      </w:r>
+      <w:r>
+        <w:rPr>
+          <w:rFonts w:ascii="Times New Roman"/>
+          <w:b/>
+          <w:bCs/>
+          <w:szCs w:val="22"/>
+        </w:rPr>
+        <w:t>Advanced Algorithm Analysis on Wi-Fi Locating Based on Automatic Path Tracking</w:t>
+      </w:r>
+      <w:r>
+        <w:rPr>
+          <w:rFonts w:ascii="Times New Roman"/>
+          <w:b/>
+          <w:bCs/>
+          <w:szCs w:val="22"/>
+        </w:rPr>
+        <w:t xml:space="preserve"> </w:t>
+      </w:r>
+      <w:r>
+        <w:rPr>
+          <w:rFonts w:ascii="Times New Roman"/>
+          <w:b/>
+          <w:bCs/>
+          <w:szCs w:val="22"/>
+        </w:rPr>
+        <w:t>(Java,</w:t>
+      </w:r>
+      <w:r>
+        <w:rPr>
+          <w:rFonts w:ascii="Times New Roman"/>
+          <w:b/>
+          <w:bCs/>
+          <w:szCs w:val="22"/>
+        </w:rPr>
+        <w:t xml:space="preserve"> Python</w:t>
+      </w:r>
+      <w:r>
+        <w:rPr>
+          <w:rFonts w:ascii="Times New Roman"/>
+          <w:b/>
+          <w:bCs/>
+          <w:szCs w:val="22"/>
+        </w:rPr>
+        <w:t xml:space="preserve"> &amp; SQL</w:t>
+      </w:r>
+      <w:r>
+        <w:rPr>
+          <w:rFonts w:ascii="Times New Roman"/>
+          <w:b/>
+          <w:bCs/>
+          <w:szCs w:val="22"/>
+        </w:rPr>
+        <w:t xml:space="preserve">)   </w:t>
+      </w:r>
+    </w:p>
+    <w:p>
+      <w:pPr>
+        <w:pStyle w:val="ab"/>
+        <w:rPr>
+          <w:rStyle w:val="Char3"/>
+          <w:rFonts w:ascii="Times New Roman" w:hAnsi="Times New Roman" w:cs="Times New Roman"/>
+          <w:b w:val="0"/>
+          <w:sz w:val="20"/>
+          <w:szCs w:val="20"/>
+          <w:lang w:val="en-US"/>
+        </w:rPr>
+      </w:pPr>
+      <w:r>
+        <w:rPr>
+          <w:rFonts w:hint="eastAsia"/>
+          <w:b w:val="0"/>
+          <w:sz w:val="20"/>
+          <w:szCs w:val="20"/>
+        </w:rPr>
+        <w:t>Advisor:</w:t>
+      </w:r>
+      <w:r>
+        <w:rPr>
+          <w:b w:val="0"/>
+          <w:sz w:val="20"/>
+          <w:szCs w:val="20"/>
+        </w:rPr>
+        <w:t xml:space="preserve"> </w:t>
+      </w:r>
+      <w:proofErr w:type="spellStart"/>
+      <w:r>
+        <w:rPr>
+          <w:b w:val="0"/>
+          <w:bCs w:val="0"/>
+          <w:i/>
+          <w:sz w:val="20"/>
+          <w:szCs w:val="20"/>
+        </w:rPr>
+        <w:t>Ke</w:t>
+      </w:r>
+      <w:proofErr w:type="spellEnd"/>
+      <w:r>
+        <w:rPr>
+          <w:b w:val="0"/>
+          <w:bCs w:val="0"/>
+          <w:i/>
+          <w:sz w:val="20"/>
+          <w:szCs w:val="20"/>
+        </w:rPr>
+        <w:t xml:space="preserve"> Xu</w:t>
+      </w:r>
+      <w:r>
+        <w:rPr>
+          <w:rFonts w:hint="eastAsia"/>
+          <w:b w:val="0"/>
+          <w:bCs w:val="0"/>
+          <w:i/>
+          <w:sz w:val="20"/>
+          <w:szCs w:val="20"/>
+        </w:rPr>
+        <w:t xml:space="preserve"> </w:t>
+      </w:r>
+      <w:r>
+        <w:rPr>
+          <w:b w:val="0"/>
+          <w:bCs w:val="0"/>
+          <w:i/>
+          <w:sz w:val="20"/>
+          <w:szCs w:val="20"/>
+        </w:rPr>
+        <w:t xml:space="preserve"> </w:t>
+      </w:r>
+      <w:r>
+        <w:t xml:space="preserve">                                       </w:t>
+      </w:r>
+      <w:r>
+        <w:t xml:space="preserve">    </w:t>
+      </w:r>
+      <w:r>
+        <w:t xml:space="preserve">                </w:t>
+      </w:r>
+      <w:r>
+        <w:t xml:space="preserve"> </w:t>
+      </w:r>
+      <w:r>
+        <w:rPr>
+          <w:b w:val="0"/>
+          <w:bCs w:val="0"/>
+          <w:i/>
+          <w:iCs/>
+          <w:sz w:val="20"/>
+          <w:szCs w:val="20"/>
+        </w:rPr>
+        <w:t xml:space="preserve">  </w:t>
+      </w:r>
+      <w:r>
+        <w:rPr>
+          <w:rFonts w:hint="eastAsia"/>
+          <w:b w:val="0"/>
+          <w:bCs w:val="0"/>
+          <w:i/>
+          <w:iCs/>
+          <w:sz w:val="20"/>
+          <w:szCs w:val="20"/>
+        </w:rPr>
+        <w:t>Tsinghua</w:t>
+      </w:r>
+      <w:r>
+        <w:rPr>
+          <w:b w:val="0"/>
+          <w:bCs w:val="0"/>
+          <w:i/>
+          <w:iCs/>
+          <w:sz w:val="20"/>
+          <w:szCs w:val="20"/>
+        </w:rPr>
+        <w:t xml:space="preserve"> University</w:t>
+      </w:r>
+      <w:r>
+        <w:rPr>
+          <w:b w:val="0"/>
+          <w:bCs w:val="0"/>
+          <w:i/>
+          <w:iCs/>
+          <w:sz w:val="20"/>
+          <w:szCs w:val="20"/>
+        </w:rPr>
+        <w:t xml:space="preserve">  </w:t>
+      </w:r>
+      <w:r>
+        <w:rPr>
+          <w:b w:val="0"/>
+          <w:bCs w:val="0"/>
+          <w:i/>
+          <w:iCs/>
+          <w:sz w:val="20"/>
+          <w:szCs w:val="20"/>
+        </w:rPr>
+        <w:t xml:space="preserve">  </w:t>
+      </w:r>
+      <w:r>
+        <w:t xml:space="preserve">  </w:t>
+      </w:r>
+      <w:r>
+        <w:t xml:space="preserve">                 </w:t>
+      </w:r>
+      <w:r>
+        <w:t xml:space="preserve">                       </w:t>
+      </w:r>
+      <w:r>
+        <w:t xml:space="preserve">   </w:t>
+      </w:r>
+      <w:r>
+        <w:t xml:space="preserve">  </w:t>
+      </w:r>
+      <w:r>
+        <w:t xml:space="preserve"> </w:t>
+      </w:r>
+      <w:r>
+        <w:t xml:space="preserve">   </w:t>
+      </w:r>
+      <w:r>
+        <w:rPr>
+          <w:rStyle w:val="Char3"/>
+          <w:rFonts w:ascii="Times New Roman" w:hAnsi="Times New Roman" w:cs="Times New Roman"/>
+          <w:b w:val="0"/>
+          <w:sz w:val="20"/>
+          <w:szCs w:val="20"/>
+          <w:lang w:val="en-US"/>
+        </w:rPr>
+        <w:t>2015.11</w:t>
+      </w:r>
+      <w:r>
+        <w:rPr>
+          <w:rStyle w:val="Char3"/>
+          <w:rFonts w:ascii="Times New Roman" w:hAnsi="Times New Roman" w:cs="Times New Roman"/>
+          <w:b w:val="0"/>
+          <w:sz w:val="20"/>
+          <w:szCs w:val="20"/>
+          <w:lang w:val="en-US"/>
+        </w:rPr>
+        <w:t xml:space="preserve"> </w:t>
+      </w:r>
+      <w:r>
+        <w:rPr>
+          <w:rStyle w:val="Char3"/>
+          <w:rFonts w:ascii="Times New Roman" w:hAnsi="Times New Roman" w:cs="Times New Roman"/>
+          <w:b w:val="0"/>
+          <w:sz w:val="20"/>
+          <w:szCs w:val="20"/>
+          <w:lang w:val="en-US"/>
+        </w:rPr>
+        <w:t>-</w:t>
+      </w:r>
+      <w:r>
+        <w:rPr>
+          <w:rStyle w:val="Char3"/>
+          <w:rFonts w:ascii="Times New Roman" w:hAnsi="Times New Roman" w:cs="Times New Roman"/>
+          <w:b w:val="0"/>
+          <w:sz w:val="20"/>
+          <w:szCs w:val="20"/>
+          <w:lang w:val="en-US"/>
+        </w:rPr>
+        <w:t xml:space="preserve"> </w:t>
+      </w:r>
+      <w:r>
+        <w:rPr>
+          <w:rStyle w:val="Char3"/>
+          <w:rFonts w:ascii="Times New Roman" w:hAnsi="Times New Roman" w:cs="Times New Roman"/>
+          <w:b w:val="0"/>
+          <w:sz w:val="20"/>
+          <w:szCs w:val="20"/>
+          <w:lang w:val="en-US"/>
+        </w:rPr>
+        <w:t>2016.05</w:t>
       </w:r>
     </w:p>
     <w:p>
@@ -1620,23 +1956,79 @@
           <w:sz w:val="20"/>
           <w:szCs w:val="20"/>
         </w:rPr>
-        <w:t>Unsupervised Methods for Data Modeling (K-means clustering, PCA, ICA, NCA</w:t>
-      </w:r>
-      <w:r>
-        <w:rPr>
-          <w:rFonts w:ascii="Times New Roman"/>
-          <w:sz w:val="20"/>
-          <w:szCs w:val="20"/>
-        </w:rPr>
-        <w:t>, etc.</w:t>
-      </w:r>
-      <w:r>
-        <w:rPr>
-          <w:rFonts w:ascii="Times New Roman"/>
-          <w:sz w:val="20"/>
-          <w:szCs w:val="20"/>
-        </w:rPr>
-        <w:t>)</w:t>
+        <w:t>I</w:t>
+      </w:r>
+      <w:r>
+        <w:rPr>
+          <w:rFonts w:ascii="Times New Roman"/>
+          <w:sz w:val="20"/>
+          <w:szCs w:val="20"/>
+        </w:rPr>
+        <w:t>mplemented</w:t>
+      </w:r>
+      <w:r>
+        <w:rPr>
+          <w:rFonts w:ascii="Times New Roman"/>
+          <w:sz w:val="20"/>
+          <w:szCs w:val="20"/>
+        </w:rPr>
+        <w:t xml:space="preserve"> </w:t>
+      </w:r>
+      <w:r>
+        <w:rPr>
+          <w:rFonts w:ascii="Times New Roman"/>
+          <w:sz w:val="20"/>
+          <w:szCs w:val="20"/>
+        </w:rPr>
+        <w:t>K-means</w:t>
+      </w:r>
+      <w:r>
+        <w:rPr>
+          <w:rFonts w:ascii="Times New Roman"/>
+          <w:sz w:val="20"/>
+          <w:szCs w:val="20"/>
+        </w:rPr>
+        <w:t xml:space="preserve"> </w:t>
+      </w:r>
+      <w:r>
+        <w:rPr>
+          <w:rFonts w:ascii="Times New Roman"/>
+          <w:sz w:val="20"/>
+          <w:szCs w:val="20"/>
+        </w:rPr>
+        <w:t>c</w:t>
+      </w:r>
+      <w:r>
+        <w:rPr>
+          <w:rFonts w:ascii="Times New Roman"/>
+          <w:sz w:val="20"/>
+          <w:szCs w:val="20"/>
+        </w:rPr>
+        <w:t>lustering algorithm to learn</w:t>
+      </w:r>
+      <w:r>
+        <w:rPr>
+          <w:rFonts w:ascii="Times New Roman"/>
+          <w:sz w:val="20"/>
+          <w:szCs w:val="20"/>
+        </w:rPr>
+        <w:t xml:space="preserve"> features of actual </w:t>
+      </w:r>
+      <w:r>
+        <w:rPr>
+          <w:rFonts w:ascii="Times New Roman"/>
+          <w:sz w:val="20"/>
+          <w:szCs w:val="20"/>
+        </w:rPr>
+        <w:t xml:space="preserve">human </w:t>
+      </w:r>
+      <w:r>
+        <w:rPr>
+          <w:rFonts w:ascii="Times New Roman"/>
+          <w:sz w:val="20"/>
+          <w:szCs w:val="20"/>
+        </w:rPr>
+        <w:t>trajectories.</w:t>
       </w:r>
     </w:p>
     <w:p>
@@ -1658,7 +2050,71 @@
           <w:sz w:val="20"/>
           <w:szCs w:val="20"/>
         </w:rPr>
-        <w:t>Supervised Classifiers: SVM, Neural Networks, etc</w:t>
+        <w:t>Summarized</w:t>
+      </w:r>
+      <w:r>
+        <w:rPr>
+          <w:rFonts w:ascii="Times New Roman"/>
+          <w:sz w:val="20"/>
+          <w:szCs w:val="20"/>
+        </w:rPr>
+        <w:t xml:space="preserve"> </w:t>
+      </w:r>
+      <w:r>
+        <w:rPr>
+          <w:rFonts w:ascii="Times New Roman"/>
+          <w:sz w:val="20"/>
+          <w:szCs w:val="20"/>
+        </w:rPr>
+        <w:t xml:space="preserve">3 </w:t>
+      </w:r>
+      <w:r>
+        <w:rPr>
+          <w:rFonts w:ascii="Times New Roman"/>
+          <w:sz w:val="20"/>
+          <w:szCs w:val="20"/>
+        </w:rPr>
+        <w:t>importan</w:t>
+      </w:r>
+      <w:r>
+        <w:rPr>
+          <w:rFonts w:ascii="Times New Roman"/>
+          <w:sz w:val="20"/>
+          <w:szCs w:val="20"/>
+        </w:rPr>
+        <w:t>t patterns</w:t>
+      </w:r>
+      <w:r>
+        <w:rPr>
+          <w:rFonts w:ascii="Times New Roman"/>
+          <w:sz w:val="20"/>
+          <w:szCs w:val="20"/>
+        </w:rPr>
+        <w:t xml:space="preserve"> along the human trajectories, </w:t>
+      </w:r>
+      <w:r>
+        <w:rPr>
+          <w:rFonts w:ascii="Times New Roman"/>
+          <w:sz w:val="20"/>
+          <w:szCs w:val="20"/>
+        </w:rPr>
+        <w:t>set a criteria for fur</w:t>
+      </w:r>
+      <w:r>
+        <w:rPr>
+          <w:rFonts w:ascii="Times New Roman"/>
+          <w:sz w:val="20"/>
+          <w:szCs w:val="20"/>
+        </w:rPr>
+        <w:t>ther evaluation in localization and r</w:t>
+      </w:r>
+      <w:r>
+        <w:rPr>
+          <w:rFonts w:ascii="Times New Roman"/>
+          <w:sz w:val="20"/>
+          <w:szCs w:val="20"/>
+        </w:rPr>
+        <w:t>evised the localization trajectory with given pattern rules</w:t>
       </w:r>
       <w:r>
         <w:rPr>
@@ -1688,496 +2144,6 @@
           <w:sz w:val="20"/>
           <w:szCs w:val="20"/>
         </w:rPr>
-        <w:t>Simple applications: Online Advertisement, Recommendation Engines, Gene Networks, Speech modeling, etc.</w:t>
-      </w:r>
-    </w:p>
-    <w:p>
-      <w:pPr>
-        <w:spacing w:beforeLines="20" w:before="48" w:afterLines="20" w:after="48" w:line="276" w:lineRule="auto"/>
-        <w:jc w:val="left"/>
-        <w:rPr>
-          <w:rFonts w:ascii="Times New Roman"/>
-          <w:b/>
-          <w:bCs/>
-          <w:szCs w:val="22"/>
-        </w:rPr>
-      </w:pPr>
-      <w:r>
-        <w:rPr>
-          <w:rFonts w:ascii="Times New Roman"/>
-          <w:b/>
-          <w:bCs/>
-          <w:szCs w:val="22"/>
-        </w:rPr>
-        <w:t>Advanced Algorithm Analysis on Wi-Fi Locating Based on Automatic Path Tracking</w:t>
-      </w:r>
-      <w:r>
-        <w:rPr>
-          <w:rFonts w:ascii="Times New Roman"/>
-          <w:b/>
-          <w:bCs/>
-          <w:szCs w:val="22"/>
-        </w:rPr>
-        <w:t xml:space="preserve"> </w:t>
-      </w:r>
-      <w:r>
-        <w:rPr>
-          <w:rFonts w:ascii="Times New Roman"/>
-          <w:b/>
-          <w:bCs/>
-          <w:szCs w:val="22"/>
-        </w:rPr>
-        <w:t>(Java,</w:t>
-      </w:r>
-      <w:r>
-        <w:rPr>
-          <w:rFonts w:ascii="Times New Roman"/>
-          <w:b/>
-          <w:bCs/>
-          <w:szCs w:val="22"/>
-        </w:rPr>
-        <w:t xml:space="preserve"> Python</w:t>
-      </w:r>
-      <w:r>
-        <w:rPr>
-          <w:rFonts w:ascii="Times New Roman"/>
-          <w:b/>
-          <w:bCs/>
-          <w:szCs w:val="22"/>
-        </w:rPr>
-        <w:t xml:space="preserve"> &amp; SQL</w:t>
-      </w:r>
-      <w:r>
-        <w:rPr>
-          <w:rFonts w:ascii="Times New Roman"/>
-          <w:b/>
-          <w:bCs/>
-          <w:szCs w:val="22"/>
-        </w:rPr>
-        <w:t xml:space="preserve">)   </w:t>
-      </w:r>
-    </w:p>
-    <w:p>
-      <w:pPr>
-        <w:pStyle w:val="ab"/>
-        <w:rPr>
-          <w:rStyle w:val="Char3"/>
-          <w:rFonts w:ascii="Times New Roman" w:hAnsi="Times New Roman" w:cs="Times New Roman"/>
-          <w:b w:val="0"/>
-          <w:sz w:val="20"/>
-          <w:szCs w:val="20"/>
-          <w:lang w:val="en-US"/>
-        </w:rPr>
-      </w:pPr>
-      <w:r>
-        <w:rPr>
-          <w:rFonts w:hint="eastAsia"/>
-          <w:b w:val="0"/>
-          <w:sz w:val="20"/>
-          <w:szCs w:val="20"/>
-        </w:rPr>
-        <w:t>Advisor:</w:t>
-      </w:r>
-      <w:r>
-        <w:rPr>
-          <w:b w:val="0"/>
-          <w:sz w:val="20"/>
-          <w:szCs w:val="20"/>
-        </w:rPr>
-        <w:t xml:space="preserve"> </w:t>
-      </w:r>
-      <w:proofErr w:type="spellStart"/>
-      <w:r>
-        <w:rPr>
-          <w:b w:val="0"/>
-          <w:bCs w:val="0"/>
-          <w:i/>
-          <w:sz w:val="20"/>
-          <w:szCs w:val="20"/>
-        </w:rPr>
-        <w:t>Ke</w:t>
-      </w:r>
-      <w:proofErr w:type="spellEnd"/>
-      <w:r>
-        <w:rPr>
-          <w:b w:val="0"/>
-          <w:bCs w:val="0"/>
-          <w:i/>
-          <w:sz w:val="20"/>
-          <w:szCs w:val="20"/>
-        </w:rPr>
-        <w:t xml:space="preserve"> Xu</w:t>
-      </w:r>
-      <w:r>
-        <w:rPr>
-          <w:rFonts w:hint="eastAsia"/>
-          <w:b w:val="0"/>
-          <w:bCs w:val="0"/>
-          <w:i/>
-          <w:sz w:val="20"/>
-          <w:szCs w:val="20"/>
-        </w:rPr>
-        <w:t xml:space="preserve"> </w:t>
-      </w:r>
-      <w:r>
-        <w:rPr>
-          <w:b w:val="0"/>
-          <w:bCs w:val="0"/>
-          <w:i/>
-          <w:sz w:val="20"/>
-          <w:szCs w:val="20"/>
-        </w:rPr>
-        <w:t xml:space="preserve"> </w:t>
-      </w:r>
-      <w:r>
-        <w:t xml:space="preserve">                                       </w:t>
-      </w:r>
-      <w:r>
-        <w:t xml:space="preserve">    </w:t>
-      </w:r>
-      <w:r>
-        <w:t xml:space="preserve">                </w:t>
-      </w:r>
-      <w:r>
-        <w:t xml:space="preserve"> </w:t>
-      </w:r>
-      <w:r>
-        <w:rPr>
-          <w:b w:val="0"/>
-          <w:bCs w:val="0"/>
-          <w:i/>
-          <w:iCs/>
-          <w:sz w:val="20"/>
-          <w:szCs w:val="20"/>
-        </w:rPr>
-        <w:t xml:space="preserve">  </w:t>
-      </w:r>
-      <w:r>
-        <w:rPr>
-          <w:rFonts w:hint="eastAsia"/>
-          <w:b w:val="0"/>
-          <w:bCs w:val="0"/>
-          <w:i/>
-          <w:iCs/>
-          <w:sz w:val="20"/>
-          <w:szCs w:val="20"/>
-        </w:rPr>
-        <w:t>Tsinghua</w:t>
-      </w:r>
-      <w:r>
-        <w:rPr>
-          <w:b w:val="0"/>
-          <w:bCs w:val="0"/>
-          <w:i/>
-          <w:iCs/>
-          <w:sz w:val="20"/>
-          <w:szCs w:val="20"/>
-        </w:rPr>
-        <w:t xml:space="preserve"> University</w:t>
-      </w:r>
-      <w:r>
-        <w:rPr>
-          <w:b w:val="0"/>
-          <w:bCs w:val="0"/>
-          <w:i/>
-          <w:iCs/>
-          <w:sz w:val="20"/>
-          <w:szCs w:val="20"/>
-        </w:rPr>
-        <w:t xml:space="preserve">  </w:t>
-      </w:r>
-      <w:r>
-        <w:rPr>
-          <w:b w:val="0"/>
-          <w:bCs w:val="0"/>
-          <w:i/>
-          <w:iCs/>
-          <w:sz w:val="20"/>
-          <w:szCs w:val="20"/>
-        </w:rPr>
-        <w:t xml:space="preserve">  </w:t>
-      </w:r>
-      <w:r>
-        <w:t xml:space="preserve">  </w:t>
-      </w:r>
-      <w:r>
-        <w:t xml:space="preserve">                 </w:t>
-      </w:r>
-      <w:r>
-        <w:t xml:space="preserve">                       </w:t>
-      </w:r>
-      <w:r>
-        <w:t xml:space="preserve">   </w:t>
-      </w:r>
-      <w:r>
-        <w:t xml:space="preserve">  </w:t>
-      </w:r>
-      <w:r>
-        <w:t xml:space="preserve"> </w:t>
-      </w:r>
-      <w:r>
-        <w:rPr>
-          <w:rStyle w:val="Char3"/>
-          <w:rFonts w:ascii="Times New Roman" w:hAnsi="Times New Roman" w:cs="Times New Roman"/>
-          <w:b w:val="0"/>
-          <w:sz w:val="20"/>
-          <w:szCs w:val="20"/>
-          <w:lang w:val="en-US"/>
-        </w:rPr>
-        <w:t>2015.11</w:t>
-      </w:r>
-      <w:r>
-        <w:rPr>
-          <w:rStyle w:val="Char3"/>
-          <w:rFonts w:ascii="Times New Roman" w:hAnsi="Times New Roman" w:cs="Times New Roman"/>
-          <w:b w:val="0"/>
-          <w:sz w:val="20"/>
-          <w:szCs w:val="20"/>
-          <w:lang w:val="en-US"/>
-        </w:rPr>
-        <w:t xml:space="preserve"> </w:t>
-      </w:r>
-      <w:r>
-        <w:rPr>
-          <w:rStyle w:val="Char3"/>
-          <w:rFonts w:ascii="Times New Roman" w:hAnsi="Times New Roman" w:cs="Times New Roman"/>
-          <w:b w:val="0"/>
-          <w:sz w:val="20"/>
-          <w:szCs w:val="20"/>
-          <w:lang w:val="en-US"/>
-        </w:rPr>
-        <w:t>-</w:t>
-      </w:r>
-      <w:r>
-        <w:rPr>
-          <w:rStyle w:val="Char3"/>
-          <w:rFonts w:ascii="Times New Roman" w:hAnsi="Times New Roman" w:cs="Times New Roman"/>
-          <w:b w:val="0"/>
-          <w:sz w:val="20"/>
-          <w:szCs w:val="20"/>
-          <w:lang w:val="en-US"/>
-        </w:rPr>
-        <w:t xml:space="preserve"> </w:t>
-      </w:r>
-      <w:r>
-        <w:rPr>
-          <w:rStyle w:val="Char3"/>
-          <w:rFonts w:ascii="Times New Roman" w:hAnsi="Times New Roman" w:cs="Times New Roman"/>
-          <w:b w:val="0"/>
-          <w:sz w:val="20"/>
-          <w:szCs w:val="20"/>
-          <w:lang w:val="en-US"/>
-        </w:rPr>
-        <w:t>2016.05</w:t>
-      </w:r>
-    </w:p>
-    <w:p>
-      <w:pPr>
-        <w:pStyle w:val="a7"/>
-        <w:numPr>
-          <w:ilvl w:val="0"/>
-          <w:numId w:val="19"/>
-        </w:numPr>
-        <w:rPr>
-          <w:rFonts w:ascii="Times New Roman"/>
-          <w:sz w:val="20"/>
-          <w:szCs w:val="20"/>
-        </w:rPr>
-      </w:pPr>
-      <w:r>
-        <w:rPr>
-          <w:rFonts w:ascii="Times New Roman"/>
-          <w:sz w:val="20"/>
-          <w:szCs w:val="20"/>
-        </w:rPr>
-        <w:t>I</w:t>
-      </w:r>
-      <w:r>
-        <w:rPr>
-          <w:rFonts w:ascii="Times New Roman"/>
-          <w:sz w:val="20"/>
-          <w:szCs w:val="20"/>
-        </w:rPr>
-        <w:t>mplemented</w:t>
-      </w:r>
-      <w:r>
-        <w:rPr>
-          <w:rFonts w:ascii="Times New Roman"/>
-          <w:sz w:val="20"/>
-          <w:szCs w:val="20"/>
-        </w:rPr>
-        <w:t xml:space="preserve"> </w:t>
-      </w:r>
-      <w:r>
-        <w:rPr>
-          <w:rFonts w:ascii="Times New Roman"/>
-          <w:sz w:val="20"/>
-          <w:szCs w:val="20"/>
-        </w:rPr>
-        <w:t>K-means</w:t>
-      </w:r>
-      <w:r>
-        <w:rPr>
-          <w:rFonts w:ascii="Times New Roman"/>
-          <w:sz w:val="20"/>
-          <w:szCs w:val="20"/>
-        </w:rPr>
-        <w:t xml:space="preserve"> </w:t>
-      </w:r>
-      <w:r>
-        <w:rPr>
-          <w:rFonts w:ascii="Times New Roman"/>
-          <w:sz w:val="20"/>
-          <w:szCs w:val="20"/>
-        </w:rPr>
-        <w:t>c</w:t>
-      </w:r>
-      <w:r>
-        <w:rPr>
-          <w:rFonts w:ascii="Times New Roman"/>
-          <w:sz w:val="20"/>
-          <w:szCs w:val="20"/>
-        </w:rPr>
-        <w:t>lustering algorithm to learn</w:t>
-      </w:r>
-      <w:r>
-        <w:rPr>
-          <w:rFonts w:ascii="Times New Roman"/>
-          <w:sz w:val="20"/>
-          <w:szCs w:val="20"/>
-        </w:rPr>
-        <w:t xml:space="preserve"> features of actual </w:t>
-      </w:r>
-      <w:r>
-        <w:rPr>
-          <w:rFonts w:ascii="Times New Roman"/>
-          <w:sz w:val="20"/>
-          <w:szCs w:val="20"/>
-        </w:rPr>
-        <w:t xml:space="preserve">human </w:t>
-      </w:r>
-      <w:r>
-        <w:rPr>
-          <w:rFonts w:ascii="Times New Roman"/>
-          <w:sz w:val="20"/>
-          <w:szCs w:val="20"/>
-        </w:rPr>
-        <w:t>trajectories.</w:t>
-      </w:r>
-    </w:p>
-    <w:p>
-      <w:pPr>
-        <w:pStyle w:val="a7"/>
-        <w:numPr>
-          <w:ilvl w:val="0"/>
-          <w:numId w:val="19"/>
-        </w:numPr>
-        <w:rPr>
-          <w:rFonts w:ascii="Times New Roman"/>
-          <w:sz w:val="20"/>
-          <w:szCs w:val="20"/>
-        </w:rPr>
-      </w:pPr>
-      <w:r>
-        <w:rPr>
-          <w:rFonts w:ascii="Times New Roman"/>
-          <w:sz w:val="20"/>
-          <w:szCs w:val="20"/>
-        </w:rPr>
-        <w:t>Summarized</w:t>
-      </w:r>
-      <w:r>
-        <w:rPr>
-          <w:rFonts w:ascii="Times New Roman"/>
-          <w:sz w:val="20"/>
-          <w:szCs w:val="20"/>
-        </w:rPr>
-        <w:t xml:space="preserve"> </w:t>
-      </w:r>
-      <w:r>
-        <w:rPr>
-          <w:rFonts w:ascii="Times New Roman"/>
-          <w:sz w:val="20"/>
-          <w:szCs w:val="20"/>
-        </w:rPr>
-        <w:t xml:space="preserve">3 </w:t>
-      </w:r>
-      <w:r>
-        <w:rPr>
-          <w:rFonts w:ascii="Times New Roman"/>
-          <w:sz w:val="20"/>
-          <w:szCs w:val="20"/>
-        </w:rPr>
-        <w:t>importan</w:t>
-      </w:r>
-      <w:r>
-        <w:rPr>
-          <w:rFonts w:ascii="Times New Roman"/>
-          <w:sz w:val="20"/>
-          <w:szCs w:val="20"/>
-        </w:rPr>
-        <w:t>t patterns</w:t>
-      </w:r>
-      <w:r>
-        <w:rPr>
-          <w:rFonts w:ascii="Times New Roman"/>
-          <w:sz w:val="20"/>
-          <w:szCs w:val="20"/>
-        </w:rPr>
-        <w:t xml:space="preserve"> along the human trajectories, </w:t>
-      </w:r>
-      <w:r>
-        <w:rPr>
-          <w:rFonts w:ascii="Times New Roman"/>
-          <w:sz w:val="20"/>
-          <w:szCs w:val="20"/>
-        </w:rPr>
-        <w:t>set a criteria for fur</w:t>
-      </w:r>
-      <w:r>
-        <w:rPr>
-          <w:rFonts w:ascii="Times New Roman"/>
-          <w:sz w:val="20"/>
-          <w:szCs w:val="20"/>
-        </w:rPr>
-        <w:t>ther evaluation in localization and r</w:t>
-      </w:r>
-      <w:r>
-        <w:rPr>
-          <w:rFonts w:ascii="Times New Roman"/>
-          <w:sz w:val="20"/>
-          <w:szCs w:val="20"/>
-        </w:rPr>
-        <w:t>evised the localization trajectory with given pattern rules</w:t>
-      </w:r>
-      <w:r>
-        <w:rPr>
-          <w:rFonts w:ascii="Times New Roman"/>
-          <w:sz w:val="20"/>
-          <w:szCs w:val="20"/>
-        </w:rPr>
-        <w:t>.</w:t>
-      </w:r>
-    </w:p>
-    <w:p>
-      <w:pPr>
-        <w:pStyle w:val="a7"/>
-        <w:numPr>
-          <w:ilvl w:val="0"/>
-          <w:numId w:val="19"/>
-        </w:numPr>
-        <w:rPr>
-          <w:rFonts w:ascii="Times New Roman"/>
-          <w:sz w:val="20"/>
-          <w:szCs w:val="20"/>
-        </w:rPr>
-      </w:pPr>
-      <w:r>
-        <w:rPr>
-          <w:rFonts w:ascii="Times New Roman"/>
-          <w:sz w:val="20"/>
-          <w:szCs w:val="20"/>
-        </w:rPr>
         <w:t>Improved localization accuracy according to a well-defined localization algorithm by overall 10%</w:t>
       </w:r>
       <w:r>
@@ -2287,7 +2253,7 @@
         <w:spacing w:beforeLines="20" w:before="48" w:afterLines="20" w:after="48"/>
         <w:jc w:val="left"/>
         <w:rPr>
-          <w:rFonts w:ascii="Times New Roman" w:eastAsia="Arial Unicode MS" w:hAnsi="Times New Roman" w:cs="Times New Roman"/>
+          <w:rFonts w:ascii="Times New Roman" w:eastAsia="Arial Unicode MS" w:hAnsi="Times New Roman" w:cs="Times New Roman" w:hint="eastAsia"/>
           <w:bCs/>
           <w:iCs/>
           <w:sz w:val="20"/>
@@ -2499,6 +2465,36 @@
         </w:numPr>
         <w:rPr>
           <w:rFonts w:ascii="Times New Roman"/>
+          <w:sz w:val="20"/>
+          <w:szCs w:val="20"/>
+        </w:rPr>
+      </w:pPr>
+      <w:r>
+        <w:rPr>
+          <w:rFonts w:ascii="Times New Roman" w:eastAsiaTheme="minorEastAsia" w:hint="eastAsia"/>
+          <w:sz w:val="20"/>
+          <w:szCs w:val="20"/>
+        </w:rPr>
+        <w:t>Design</w:t>
+      </w:r>
+      <w:r>
+        <w:rPr>
+          <w:rFonts w:ascii="Times New Roman" w:eastAsiaTheme="minorEastAsia"/>
+          <w:sz w:val="20"/>
+          <w:szCs w:val="20"/>
+        </w:rPr>
+        <w:t xml:space="preserve"> several required SQL queries on given Movie Database with desire speed and efficiency.</w:t>
+      </w:r>
+    </w:p>
+    <w:p>
+      <w:pPr>
+        <w:pStyle w:val="a7"/>
+        <w:numPr>
+          <w:ilvl w:val="0"/>
+          <w:numId w:val="18"/>
+        </w:numPr>
+        <w:rPr>
+          <w:rFonts w:ascii="Times New Roman" w:hint="eastAsia"/>
           <w:sz w:val="20"/>
           <w:szCs w:val="20"/>
         </w:rPr>
@@ -6756,6 +6752,119 @@
     </w:lvl>
   </w:abstractNum>
   <w:abstractNum w:abstractNumId="24" w15:restartNumberingAfterBreak="0">
+    <w:nsid w:val="6AF207BB"/>
+    <w:multiLevelType w:val="hybridMultilevel"/>
+    <w:tmpl w:val="94C0F6F2"/>
+    <w:lvl w:ilvl="0" w:tplc="04090001">
+      <w:start w:val="1"/>
+      <w:numFmt w:val="bullet"/>
+      <w:lvlText w:val=""/>
+      <w:lvlJc w:val="left"/>
+      <w:pPr>
+        <w:ind w:left="420" w:hanging="420"/>
+      </w:pPr>
+      <w:rPr>
+        <w:rFonts w:ascii="Wingdings" w:hAnsi="Wingdings" w:hint="default"/>
+      </w:rPr>
+    </w:lvl>
+    <w:lvl w:ilvl="1" w:tplc="04090003" w:tentative="1">
+      <w:start w:val="1"/>
+      <w:numFmt w:val="bullet"/>
+      <w:lvlText w:val=""/>
+      <w:lvlJc w:val="left"/>
+      <w:pPr>
+        <w:ind w:left="840" w:hanging="420"/>
+      </w:pPr>
+      <w:rPr>
+        <w:rFonts w:ascii="Wingdings" w:hAnsi="Wingdings" w:hint="default"/>
+      </w:rPr>
+    </w:lvl>
+    <w:lvl w:ilvl="2" w:tplc="04090005" w:tentative="1">
+      <w:start w:val="1"/>
+      <w:numFmt w:val="bullet"/>
+      <w:lvlText w:val=""/>
+      <w:lvlJc w:val="left"/>
+      <w:pPr>
+        <w:ind w:left="1260" w:hanging="420"/>
+      </w:pPr>
+      <w:rPr>
+        <w:rFonts w:ascii="Wingdings" w:hAnsi="Wingdings" w:hint="default"/>
+      </w:rPr>
+    </w:lvl>
+    <w:lvl w:ilvl="3" w:tplc="04090001" w:tentative="1">
+      <w:start w:val="1"/>
+      <w:numFmt w:val="bullet"/>
+      <w:lvlText w:val=""/>
+      <w:lvlJc w:val="left"/>
+      <w:pPr>
+        <w:ind w:left="1680" w:hanging="420"/>
+      </w:pPr>
+      <w:rPr>
+        <w:rFonts w:ascii="Wingdings" w:hAnsi="Wingdings" w:hint="default"/>
+      </w:rPr>
+    </w:lvl>
+    <w:lvl w:ilvl="4" w:tplc="04090003" w:tentative="1">
+      <w:start w:val="1"/>
+      <w:numFmt w:val="bullet"/>
+      <w:lvlText w:val=""/>
+      <w:lvlJc w:val="left"/>
+      <w:pPr>
+        <w:ind w:left="2100" w:hanging="420"/>
+      </w:pPr>
+      <w:rPr>
+        <w:rFonts w:ascii="Wingdings" w:hAnsi="Wingdings" w:hint="default"/>
+      </w:rPr>
+    </w:lvl>
+    <w:lvl w:ilvl="5" w:tplc="04090005" w:tentative="1">
+      <w:start w:val="1"/>
+      <w:numFmt w:val="bullet"/>
+      <w:lvlText w:val=""/>
+      <w:lvlJc w:val="left"/>
+      <w:pPr>
+        <w:ind w:left="2520" w:hanging="420"/>
+      </w:pPr>
+      <w:rPr>
+        <w:rFonts w:ascii="Wingdings" w:hAnsi="Wingdings" w:hint="default"/>
+      </w:rPr>
+    </w:lvl>
+    <w:lvl w:ilvl="6" w:tplc="04090001" w:tentative="1">
+      <w:start w:val="1"/>
+      <w:numFmt w:val="bullet"/>
+      <w:lvlText w:val=""/>
+      <w:lvlJc w:val="left"/>
+      <w:pPr>
+        <w:ind w:left="2940" w:hanging="420"/>
+      </w:pPr>
+      <w:rPr>
+        <w:rFonts w:ascii="Wingdings" w:hAnsi="Wingdings" w:hint="default"/>
+      </w:rPr>
+    </w:lvl>
+    <w:lvl w:ilvl="7" w:tplc="04090003" w:tentative="1">
+      <w:start w:val="1"/>
+      <w:numFmt w:val="bullet"/>
+      <w:lvlText w:val=""/>
+      <w:lvlJc w:val="left"/>
+      <w:pPr>
+        <w:ind w:left="3360" w:hanging="420"/>
+      </w:pPr>
+      <w:rPr>
+        <w:rFonts w:ascii="Wingdings" w:hAnsi="Wingdings" w:hint="default"/>
+      </w:rPr>
+    </w:lvl>
+    <w:lvl w:ilvl="8" w:tplc="04090005" w:tentative="1">
+      <w:start w:val="1"/>
+      <w:numFmt w:val="bullet"/>
+      <w:lvlText w:val=""/>
+      <w:lvlJc w:val="left"/>
+      <w:pPr>
+        <w:ind w:left="3780" w:hanging="420"/>
+      </w:pPr>
+      <w:rPr>
+        <w:rFonts w:ascii="Wingdings" w:hAnsi="Wingdings" w:hint="default"/>
+      </w:rPr>
+    </w:lvl>
+  </w:abstractNum>
+  <w:abstractNum w:abstractNumId="25" w15:restartNumberingAfterBreak="0">
     <w:nsid w:val="6EF32998"/>
     <w:multiLevelType w:val="hybridMultilevel"/>
     <w:tmpl w:val="3ABEFB96"/>
@@ -6869,7 +6978,7 @@
       </w:rPr>
     </w:lvl>
   </w:abstractNum>
-  <w:abstractNum w:abstractNumId="25" w15:restartNumberingAfterBreak="0">
+  <w:abstractNum w:abstractNumId="26" w15:restartNumberingAfterBreak="0">
     <w:nsid w:val="707C23C8"/>
     <w:multiLevelType w:val="multilevel"/>
     <w:tmpl w:val="E25454D6"/>
@@ -7036,7 +7145,7 @@
       </w:rPr>
     </w:lvl>
   </w:abstractNum>
-  <w:abstractNum w:abstractNumId="26" w15:restartNumberingAfterBreak="0">
+  <w:abstractNum w:abstractNumId="27" w15:restartNumberingAfterBreak="0">
     <w:nsid w:val="72DC2FA9"/>
     <w:multiLevelType w:val="multilevel"/>
     <w:tmpl w:val="256ABEFE"/>
@@ -7203,7 +7312,7 @@
       </w:rPr>
     </w:lvl>
   </w:abstractNum>
-  <w:abstractNum w:abstractNumId="27" w15:restartNumberingAfterBreak="0">
+  <w:abstractNum w:abstractNumId="28" w15:restartNumberingAfterBreak="0">
     <w:nsid w:val="739D2823"/>
     <w:multiLevelType w:val="hybridMultilevel"/>
     <w:tmpl w:val="0A4A1E9E"/>
@@ -7316,7 +7425,7 @@
       </w:rPr>
     </w:lvl>
   </w:abstractNum>
-  <w:abstractNum w:abstractNumId="28" w15:restartNumberingAfterBreak="0">
+  <w:abstractNum w:abstractNumId="29" w15:restartNumberingAfterBreak="0">
     <w:nsid w:val="7412238A"/>
     <w:multiLevelType w:val="hybridMultilevel"/>
     <w:tmpl w:val="E190F194"/>
@@ -7430,7 +7539,7 @@
       </w:rPr>
     </w:lvl>
   </w:abstractNum>
-  <w:abstractNum w:abstractNumId="29" w15:restartNumberingAfterBreak="0">
+  <w:abstractNum w:abstractNumId="30" w15:restartNumberingAfterBreak="0">
     <w:nsid w:val="76C363B4"/>
     <w:multiLevelType w:val="multilevel"/>
     <w:tmpl w:val="64FC7AD8"/>
@@ -7606,7 +7715,7 @@
       </w:rPr>
     </w:lvl>
   </w:abstractNum>
-  <w:abstractNum w:abstractNumId="30" w15:restartNumberingAfterBreak="0">
+  <w:abstractNum w:abstractNumId="31" w15:restartNumberingAfterBreak="0">
     <w:nsid w:val="78982CC4"/>
     <w:multiLevelType w:val="hybridMultilevel"/>
     <w:tmpl w:val="2C3C7CDC"/>
@@ -7720,7 +7829,7 @@
       </w:rPr>
     </w:lvl>
   </w:abstractNum>
-  <w:abstractNum w:abstractNumId="31" w15:restartNumberingAfterBreak="0">
+  <w:abstractNum w:abstractNumId="32" w15:restartNumberingAfterBreak="0">
     <w:nsid w:val="7C0350F8"/>
     <w:multiLevelType w:val="hybridMultilevel"/>
     <w:tmpl w:val="EB0CDB22"/>
@@ -7833,7 +7942,7 @@
       </w:rPr>
     </w:lvl>
   </w:abstractNum>
-  <w:abstractNum w:abstractNumId="32" w15:restartNumberingAfterBreak="0">
+  <w:abstractNum w:abstractNumId="33" w15:restartNumberingAfterBreak="0">
     <w:nsid w:val="7C4D6960"/>
     <w:multiLevelType w:val="hybridMultilevel"/>
     <w:tmpl w:val="B5400344"/>
@@ -7947,7 +8056,7 @@
     </w:lvl>
   </w:abstractNum>
   <w:num w:numId="1">
-    <w:abstractNumId w:val="29"/>
+    <w:abstractNumId w:val="30"/>
   </w:num>
   <w:num w:numId="2">
     <w:abstractNumId w:val="5"/>
@@ -7965,10 +8074,10 @@
     <w:abstractNumId w:val="22"/>
   </w:num>
   <w:num w:numId="7">
-    <w:abstractNumId w:val="25"/>
+    <w:abstractNumId w:val="26"/>
   </w:num>
   <w:num w:numId="8">
-    <w:abstractNumId w:val="26"/>
+    <w:abstractNumId w:val="27"/>
   </w:num>
   <w:num w:numId="9">
     <w:abstractNumId w:val="18"/>
@@ -7983,13 +8092,13 @@
     <w:abstractNumId w:val="7"/>
   </w:num>
   <w:num w:numId="13">
-    <w:abstractNumId w:val="24"/>
+    <w:abstractNumId w:val="25"/>
   </w:num>
   <w:num w:numId="14">
     <w:abstractNumId w:val="2"/>
   </w:num>
   <w:num w:numId="15">
-    <w:abstractNumId w:val="30"/>
+    <w:abstractNumId w:val="31"/>
   </w:num>
   <w:num w:numId="16">
     <w:abstractNumId w:val="1"/>
@@ -8004,7 +8113,7 @@
     <w:abstractNumId w:val="21"/>
   </w:num>
   <w:num w:numId="20">
-    <w:abstractNumId w:val="28"/>
+    <w:abstractNumId w:val="29"/>
   </w:num>
   <w:num w:numId="21">
     <w:abstractNumId w:val="4"/>
@@ -8025,10 +8134,10 @@
     <w:abstractNumId w:val="9"/>
   </w:num>
   <w:num w:numId="27">
-    <w:abstractNumId w:val="32"/>
+    <w:abstractNumId w:val="33"/>
   </w:num>
   <w:num w:numId="28">
-    <w:abstractNumId w:val="27"/>
+    <w:abstractNumId w:val="28"/>
   </w:num>
   <w:num w:numId="29">
     <w:abstractNumId w:val="0"/>
@@ -8043,9 +8152,12 @@
     <w:abstractNumId w:val="3"/>
   </w:num>
   <w:num w:numId="33">
-    <w:abstractNumId w:val="31"/>
+    <w:abstractNumId w:val="32"/>
   </w:num>
   <w:num w:numId="34">
+    <w:abstractNumId w:val="25"/>
+  </w:num>
+  <w:num w:numId="35">
     <w:abstractNumId w:val="24"/>
   </w:num>
   <w:numIdMacAtCleanup w:val="20"/>
@@ -10177,7 +10289,7 @@
 </file>
 
 <file path=customXml/itemProps1.xml><?xml version="1.0" encoding="utf-8"?>
-<ds:datastoreItem xmlns:ds="http://schemas.openxmlformats.org/officeDocument/2006/customXml" ds:itemID="{68803B86-1869-4A4F-8149-C19EF7D91470}">
+<ds:datastoreItem xmlns:ds="http://schemas.openxmlformats.org/officeDocument/2006/customXml" ds:itemID="{E64FFF07-3F25-4375-820F-8E51679AFFFC}">
   <ds:schemaRefs>
     <ds:schemaRef ds:uri="http://schemas.openxmlformats.org/officeDocument/2006/bibliography"/>
   </ds:schemaRefs>

--- a/resume_CONG.docx
+++ b/resume_CONG.docx
@@ -223,7 +223,7 @@
     <w:p>
       <w:pPr>
         <w:rPr>
-          <w:rFonts w:ascii="Times New Roman" w:eastAsiaTheme="minorEastAsia" w:hint="eastAsia"/>
+          <w:rFonts w:ascii="Times New Roman" w:eastAsiaTheme="minorEastAsia"/>
           <w:sz w:val="22"/>
           <w:szCs w:val="22"/>
         </w:rPr>
@@ -874,7 +874,7 @@
         </w:pBdr>
         <w:spacing w:beforeLines="40" w:before="96" w:afterLines="40" w:after="96"/>
         <w:rPr>
-          <w:rFonts w:eastAsiaTheme="minorEastAsia" w:hint="eastAsia"/>
+          <w:rFonts w:eastAsiaTheme="minorEastAsia"/>
           <w:sz w:val="24"/>
           <w:u w:val="none"/>
         </w:rPr>
@@ -988,7 +988,7 @@
           <w:bCs/>
           <w:szCs w:val="22"/>
         </w:rPr>
-        <w:tab/>
+        <w:t xml:space="preserve">     </w:t>
       </w:r>
       <w:r>
         <w:rPr>
@@ -997,7 +997,7 @@
           <w:bCs/>
           <w:szCs w:val="22"/>
         </w:rPr>
-        <w:tab/>
+        <w:t>UCLA</w:t>
       </w:r>
       <w:r>
         <w:rPr>
@@ -1030,173 +1030,14 @@
         </w:rPr>
         <w:t>resent</w:t>
       </w:r>
-    </w:p>
-    <w:p>
-      <w:pPr>
-        <w:spacing w:beforeLines="20" w:before="48" w:afterLines="20" w:after="48" w:line="276" w:lineRule="auto"/>
-        <w:jc w:val="left"/>
-        <w:rPr>
-          <w:rStyle w:val="Char3"/>
-          <w:rFonts w:ascii="Times New Roman" w:hAnsi="Times New Roman" w:cs="Times New Roman"/>
-          <w:sz w:val="20"/>
-          <w:szCs w:val="20"/>
-          <w:lang w:val="en-US"/>
-        </w:rPr>
-      </w:pPr>
-      <w:r>
-        <w:rPr>
-          <w:rFonts w:ascii="Times New Roman" w:hint="eastAsia"/>
-          <w:iCs/>
-          <w:sz w:val="20"/>
-          <w:szCs w:val="20"/>
-        </w:rPr>
-        <w:t>Advisor:</w:t>
-      </w:r>
-      <w:r>
-        <w:rPr>
-          <w:rFonts w:ascii="Times New Roman"/>
-          <w:i/>
-          <w:iCs/>
-          <w:sz w:val="20"/>
-          <w:szCs w:val="20"/>
-        </w:rPr>
-        <w:t xml:space="preserve"> </w:t>
-      </w:r>
-      <w:proofErr w:type="spellStart"/>
-      <w:r>
-        <w:rPr>
-          <w:rFonts w:ascii="Times New Roman"/>
-          <w:i/>
-          <w:iCs/>
-          <w:sz w:val="20"/>
-          <w:szCs w:val="20"/>
-        </w:rPr>
-        <w:t>Roychowdhury</w:t>
-      </w:r>
-      <w:proofErr w:type="spellEnd"/>
-      <w:r>
-        <w:rPr>
-          <w:rFonts w:ascii="Times New Roman"/>
-          <w:i/>
-          <w:iCs/>
-          <w:sz w:val="20"/>
-          <w:szCs w:val="20"/>
-        </w:rPr>
-        <w:t xml:space="preserve">, </w:t>
-      </w:r>
-      <w:proofErr w:type="spellStart"/>
-      <w:r>
-        <w:rPr>
-          <w:rFonts w:ascii="Times New Roman"/>
-          <w:i/>
-          <w:iCs/>
-          <w:sz w:val="20"/>
-          <w:szCs w:val="20"/>
-        </w:rPr>
-        <w:t>Vwani</w:t>
-      </w:r>
-      <w:proofErr w:type="spellEnd"/>
-      <w:r>
-        <w:rPr>
-          <w:rFonts w:asciiTheme="minorEastAsia" w:eastAsiaTheme="minorEastAsia" w:hAnsiTheme="minorEastAsia"/>
+      <w:r>
+        <w:rPr>
+          <w:rFonts w:ascii="Times New Roman"/>
           <w:b/>
           <w:bCs/>
           <w:szCs w:val="22"/>
         </w:rPr>
-        <w:tab/>
-      </w:r>
-      <w:r>
-        <w:rPr>
-          <w:rFonts w:asciiTheme="minorEastAsia" w:eastAsiaTheme="minorEastAsia" w:hAnsiTheme="minorEastAsia"/>
-          <w:b/>
-          <w:bCs/>
-          <w:szCs w:val="22"/>
-        </w:rPr>
-        <w:tab/>
-      </w:r>
-      <w:r>
-        <w:rPr>
-          <w:rFonts w:asciiTheme="minorEastAsia" w:eastAsiaTheme="minorEastAsia" w:hAnsiTheme="minorEastAsia"/>
-          <w:b/>
-          <w:bCs/>
-          <w:szCs w:val="22"/>
-        </w:rPr>
-        <w:tab/>
-      </w:r>
-      <w:r>
-        <w:rPr>
-          <w:rFonts w:asciiTheme="minorEastAsia" w:eastAsiaTheme="minorEastAsia" w:hAnsiTheme="minorEastAsia"/>
-          <w:b/>
-          <w:bCs/>
-          <w:szCs w:val="22"/>
-        </w:rPr>
-        <w:tab/>
-      </w:r>
-      <w:r>
-        <w:rPr>
-          <w:rFonts w:asciiTheme="minorEastAsia" w:eastAsiaTheme="minorEastAsia" w:hAnsiTheme="minorEastAsia"/>
-          <w:b/>
-          <w:bCs/>
-          <w:szCs w:val="22"/>
-        </w:rPr>
-        <w:tab/>
-      </w:r>
-      <w:r>
-        <w:rPr>
-          <w:rFonts w:asciiTheme="minorEastAsia" w:eastAsiaTheme="minorEastAsia" w:hAnsiTheme="minorEastAsia"/>
-          <w:b/>
-          <w:bCs/>
-          <w:szCs w:val="22"/>
-        </w:rPr>
-        <w:tab/>
-      </w:r>
-      <w:r>
-        <w:rPr>
-          <w:rFonts w:ascii="Times New Roman"/>
-          <w:i/>
-          <w:iCs/>
-          <w:sz w:val="20"/>
-          <w:szCs w:val="20"/>
-        </w:rPr>
-        <w:t>UCLA</w:t>
-      </w:r>
-      <w:r>
-        <w:rPr>
-          <w:rFonts w:ascii="Times New Roman"/>
-          <w:i/>
-          <w:iCs/>
-          <w:sz w:val="20"/>
-          <w:szCs w:val="20"/>
-        </w:rPr>
-        <w:tab/>
-      </w:r>
-      <w:r>
-        <w:rPr>
-          <w:rFonts w:ascii="Times New Roman"/>
-          <w:b/>
-          <w:bCs/>
-          <w:szCs w:val="22"/>
-        </w:rPr>
-        <w:tab/>
-      </w:r>
-      <w:r>
-        <w:rPr>
-          <w:rFonts w:ascii="Times New Roman"/>
-          <w:b/>
-          <w:bCs/>
-          <w:szCs w:val="22"/>
-        </w:rPr>
-        <w:tab/>
-      </w:r>
-      <w:r>
-        <w:rPr>
-          <w:rFonts w:ascii="Times New Roman"/>
-          <w:b/>
-          <w:bCs/>
-          <w:szCs w:val="22"/>
-        </w:rPr>
-        <w:tab/>
-        <w:t xml:space="preserve">                                     </w:t>
+        <w:t xml:space="preserve">             </w:t>
       </w:r>
     </w:p>
     <w:p>
@@ -1274,7 +1115,39 @@
           <w:sz w:val="20"/>
           <w:szCs w:val="20"/>
         </w:rPr>
-        <w:t>, along with basic techniques to handle over-fitting by cross validation and regularization.</w:t>
+        <w:t xml:space="preserve">, along with basic techniques to handle over-fitting by cross validation and </w:t>
+      </w:r>
+      <w:r>
+        <w:rPr>
+          <w:rFonts w:ascii="Times New Roman"/>
+          <w:sz w:val="20"/>
+          <w:szCs w:val="20"/>
+        </w:rPr>
+        <w:t xml:space="preserve">different </w:t>
+      </w:r>
+      <w:r>
+        <w:rPr>
+          <w:rFonts w:ascii="Times New Roman" w:hint="eastAsia"/>
+          <w:sz w:val="20"/>
+          <w:szCs w:val="20"/>
+        </w:rPr>
+        <w:t>regularization</w:t>
+      </w:r>
+      <w:r>
+        <w:rPr>
+          <w:rFonts w:ascii="Times New Roman"/>
+          <w:sz w:val="20"/>
+          <w:szCs w:val="20"/>
+        </w:rPr>
+        <w:t xml:space="preserve"> methods</w:t>
+      </w:r>
+      <w:r>
+        <w:rPr>
+          <w:rFonts w:ascii="Times New Roman" w:hint="eastAsia"/>
+          <w:sz w:val="20"/>
+          <w:szCs w:val="20"/>
+        </w:rPr>
+        <w:t>.</w:t>
       </w:r>
       <w:r>
         <w:rPr>
@@ -1446,7 +1319,7 @@
           <w:sz w:val="20"/>
           <w:szCs w:val="20"/>
         </w:rPr>
-        <w:t>Linear SVM, soft margin SVM, Na</w:t>
+        <w:t>soft margin SVM, Na</w:t>
       </w:r>
       <w:r>
         <w:rPr>
@@ -1492,7 +1365,15 @@
           <w:sz w:val="20"/>
           <w:szCs w:val="20"/>
         </w:rPr>
-        <w:t xml:space="preserve">Collaborative Filtering: Implemented collaborative filtering called </w:t>
+        <w:t>Collaborative Filtering: Implemented</w:t>
+      </w:r>
+      <w:r>
+        <w:rPr>
+          <w:rFonts w:ascii="Times New Roman"/>
+          <w:sz w:val="20"/>
+          <w:szCs w:val="20"/>
+        </w:rPr>
+        <w:t xml:space="preserve"> collaborative filtering with </w:t>
       </w:r>
       <w:r>
         <w:rPr>
@@ -1600,17 +1481,7 @@
           <w:sz w:val="20"/>
           <w:szCs w:val="20"/>
         </w:rPr>
-        <w:t xml:space="preserve"> (Matrix Fa</w:t>
-      </w:r>
-      <w:bookmarkStart w:id="0" w:name="_GoBack"/>
-      <w:bookmarkEnd w:id="0"/>
-      <w:r>
-        <w:rPr>
-          <w:rFonts w:ascii="Times New Roman"/>
-          <w:sz w:val="20"/>
-          <w:szCs w:val="20"/>
-        </w:rPr>
-        <w:t>c</w:t>
+        <w:t xml:space="preserve"> (Matrix Fac</w:t>
       </w:r>
       <w:r>
         <w:rPr>
@@ -1649,13 +1520,24 @@
       <w:pPr>
         <w:spacing w:beforeLines="20" w:before="48" w:afterLines="20" w:after="48" w:line="276" w:lineRule="auto"/>
         <w:jc w:val="left"/>
+        <w:rPr>
+          <w:rStyle w:val="Char3"/>
+          <w:rFonts w:ascii="Times New Roman" w:hAnsi="Times New Roman" w:cs="Times New Roman"/>
+          <w:bCs w:val="0"/>
+          <w:sz w:val="20"/>
+          <w:szCs w:val="20"/>
+          <w:lang w:val="en-US"/>
+        </w:rPr>
+      </w:pPr>
+      <w:r>
         <w:rPr>
           <w:rFonts w:ascii="Times New Roman"/>
           <w:b/>
           <w:bCs/>
           <w:szCs w:val="22"/>
         </w:rPr>
-      </w:pPr>
+        <w:t>EL ENGR 210A</w:t>
+      </w:r>
       <w:r>
         <w:rPr>
           <w:rFonts w:ascii="Times New Roman"/>
@@ -1663,7 +1545,7 @@
           <w:bCs/>
           <w:szCs w:val="22"/>
         </w:rPr>
-        <w:t xml:space="preserve">Undergraduate Dissertation: </w:t>
+        <w:t xml:space="preserve">: </w:t>
       </w:r>
       <w:r>
         <w:rPr>
@@ -1672,7 +1554,7 @@
           <w:bCs/>
           <w:szCs w:val="22"/>
         </w:rPr>
-        <w:t>Advanced Algorithm Analysis on Wi-Fi Locating Based on Automatic Path Tracking</w:t>
+        <w:t>Adaptation &amp; Learning (</w:t>
       </w:r>
       <w:r>
         <w:rPr>
@@ -1681,7 +1563,7 @@
           <w:bCs/>
           <w:szCs w:val="22"/>
         </w:rPr>
-        <w:t xml:space="preserve"> </w:t>
+        <w:t>MATLAB)</w:t>
       </w:r>
       <w:r>
         <w:rPr>
@@ -1690,7 +1572,7 @@
           <w:bCs/>
           <w:szCs w:val="22"/>
         </w:rPr>
-        <w:t>(Java,</w:t>
+        <w:tab/>
       </w:r>
       <w:r>
         <w:rPr>
@@ -1699,7 +1581,7 @@
           <w:bCs/>
           <w:szCs w:val="22"/>
         </w:rPr>
-        <w:t xml:space="preserve"> Python</w:t>
+        <w:tab/>
       </w:r>
       <w:r>
         <w:rPr>
@@ -1708,7 +1590,7 @@
           <w:bCs/>
           <w:szCs w:val="22"/>
         </w:rPr>
-        <w:t xml:space="preserve"> &amp; SQL</w:t>
+        <w:t xml:space="preserve">                    </w:t>
       </w:r>
       <w:r>
         <w:rPr>
@@ -1717,219 +1599,534 @@
           <w:bCs/>
           <w:szCs w:val="22"/>
         </w:rPr>
-        <w:t xml:space="preserve">)   </w:t>
+        <w:t xml:space="preserve">   </w:t>
+      </w:r>
+      <w:r>
+        <w:rPr>
+          <w:rFonts w:ascii="Times New Roman"/>
+          <w:i/>
+          <w:iCs/>
+          <w:sz w:val="20"/>
+          <w:szCs w:val="20"/>
+        </w:rPr>
+        <w:t>UCLA</w:t>
+      </w:r>
+      <w:r>
+        <w:rPr>
+          <w:rFonts w:ascii="Times New Roman"/>
+          <w:i/>
+          <w:iCs/>
+          <w:sz w:val="20"/>
+          <w:szCs w:val="20"/>
+        </w:rPr>
+        <w:t xml:space="preserve">      </w:t>
+      </w:r>
+      <w:r>
+        <w:rPr>
+          <w:rFonts w:ascii="Times New Roman"/>
+          <w:b/>
+          <w:bCs/>
+          <w:szCs w:val="22"/>
+        </w:rPr>
+        <w:t xml:space="preserve">                       </w:t>
+      </w:r>
+      <w:r>
+        <w:rPr>
+          <w:rFonts w:ascii="Times New Roman"/>
+          <w:b/>
+          <w:bCs/>
+          <w:szCs w:val="22"/>
+        </w:rPr>
+        <w:t xml:space="preserve">   </w:t>
+      </w:r>
+      <w:r>
+        <w:rPr>
+          <w:rFonts w:ascii="Times New Roman"/>
+          <w:b/>
+          <w:bCs/>
+          <w:szCs w:val="22"/>
+        </w:rPr>
+        <w:t xml:space="preserve">  </w:t>
+      </w:r>
+      <w:r>
+        <w:rPr>
+          <w:rFonts w:ascii="Times New Roman"/>
+          <w:b/>
+          <w:bCs/>
+          <w:szCs w:val="22"/>
+        </w:rPr>
+        <w:t xml:space="preserve"> </w:t>
+      </w:r>
+      <w:r>
+        <w:rPr>
+          <w:rFonts w:ascii="Times New Roman"/>
+          <w:b/>
+          <w:bCs/>
+          <w:szCs w:val="22"/>
+        </w:rPr>
+        <w:t xml:space="preserve">  </w:t>
+      </w:r>
+      <w:r>
+        <w:rPr>
+          <w:rStyle w:val="Char3"/>
+          <w:rFonts w:ascii="Times New Roman" w:hAnsi="Times New Roman" w:cs="Times New Roman"/>
+          <w:bCs w:val="0"/>
+          <w:sz w:val="20"/>
+          <w:szCs w:val="20"/>
+          <w:lang w:val="en-US"/>
+        </w:rPr>
+        <w:t>2017.01-2017</w:t>
+      </w:r>
+      <w:r>
+        <w:rPr>
+          <w:rStyle w:val="Char3"/>
+          <w:rFonts w:ascii="Times New Roman" w:hAnsi="Times New Roman" w:cs="Times New Roman" w:hint="eastAsia"/>
+          <w:bCs w:val="0"/>
+          <w:sz w:val="20"/>
+          <w:szCs w:val="20"/>
+          <w:lang w:val="en-US"/>
+        </w:rPr>
+        <w:t>.03</w:t>
       </w:r>
     </w:p>
     <w:p>
       <w:pPr>
-        <w:pStyle w:val="ab"/>
+        <w:pStyle w:val="a7"/>
+        <w:numPr>
+          <w:ilvl w:val="0"/>
+          <w:numId w:val="36"/>
+        </w:numPr>
+        <w:spacing w:beforeLines="20" w:before="48" w:afterLines="20" w:after="48" w:line="276" w:lineRule="auto"/>
+        <w:jc w:val="left"/>
+        <w:rPr>
+          <w:rFonts w:ascii="Times New Roman" w:eastAsia="Arial Unicode MS" w:hAnsi="Times New Roman" w:cs="Times New Roman"/>
+          <w:iCs/>
+          <w:sz w:val="20"/>
+          <w:szCs w:val="20"/>
+        </w:rPr>
+      </w:pPr>
+      <w:r>
+        <w:rPr>
+          <w:rFonts w:ascii="Times New Roman" w:eastAsia="Arial Unicode MS" w:hAnsi="Times New Roman" w:cs="Times New Roman"/>
+          <w:iCs/>
+          <w:sz w:val="20"/>
+          <w:szCs w:val="20"/>
+        </w:rPr>
+        <w:t xml:space="preserve">Designed </w:t>
+      </w:r>
+      <w:r>
+        <w:rPr>
+          <w:rFonts w:ascii="Times New Roman" w:eastAsia="Arial Unicode MS" w:hAnsi="Times New Roman" w:cs="Times New Roman"/>
+          <w:iCs/>
+          <w:sz w:val="20"/>
+          <w:szCs w:val="20"/>
+        </w:rPr>
+        <w:t xml:space="preserve">a generalized </w:t>
+      </w:r>
+      <w:r>
+        <w:rPr>
+          <w:rFonts w:ascii="Times New Roman" w:eastAsia="Arial Unicode MS" w:hAnsi="Times New Roman" w:cs="Times New Roman" w:hint="eastAsia"/>
+          <w:iCs/>
+          <w:sz w:val="20"/>
+          <w:szCs w:val="20"/>
+        </w:rPr>
+        <w:t xml:space="preserve">CNN </w:t>
+      </w:r>
+      <w:r>
+        <w:rPr>
+          <w:rFonts w:ascii="Times New Roman" w:eastAsia="Arial Unicode MS" w:hAnsi="Times New Roman" w:cs="Times New Roman"/>
+          <w:iCs/>
+          <w:sz w:val="20"/>
+          <w:szCs w:val="20"/>
+        </w:rPr>
+        <w:t>structure</w:t>
+      </w:r>
+      <w:r>
+        <w:rPr>
+          <w:rFonts w:ascii="Times New Roman" w:eastAsia="Arial Unicode MS" w:hAnsi="Times New Roman" w:cs="Times New Roman"/>
+          <w:iCs/>
+          <w:sz w:val="20"/>
+          <w:szCs w:val="20"/>
+        </w:rPr>
+        <w:t>, implemented feed forward and back propagation algorithms for e</w:t>
+      </w:r>
+      <w:r>
+        <w:rPr>
+          <w:rFonts w:ascii="Times New Roman" w:eastAsia="Arial Unicode MS" w:hAnsi="Times New Roman" w:cs="Times New Roman"/>
+          <w:iCs/>
+          <w:sz w:val="20"/>
+          <w:szCs w:val="20"/>
+        </w:rPr>
+        <w:t xml:space="preserve">ntire CNN structure, also </w:t>
+      </w:r>
+      <w:r>
+        <w:rPr>
+          <w:rFonts w:ascii="Times New Roman" w:eastAsia="Arial Unicode MS" w:hAnsi="Times New Roman" w:cs="Times New Roman"/>
+          <w:iCs/>
+          <w:sz w:val="20"/>
+          <w:szCs w:val="20"/>
+        </w:rPr>
+        <w:t>dealt with problems concerning padding, partitioning,</w:t>
+      </w:r>
+      <w:r>
+        <w:rPr>
+          <w:rFonts w:ascii="Times New Roman" w:eastAsia="Arial Unicode MS" w:hAnsi="Times New Roman" w:cs="Times New Roman"/>
+          <w:iCs/>
+          <w:sz w:val="20"/>
+          <w:szCs w:val="20"/>
+        </w:rPr>
+        <w:t xml:space="preserve"> pooling, and permutation. </w:t>
+      </w:r>
+    </w:p>
+    <w:p>
+      <w:pPr>
+        <w:pStyle w:val="a7"/>
+        <w:numPr>
+          <w:ilvl w:val="0"/>
+          <w:numId w:val="36"/>
+        </w:numPr>
+        <w:spacing w:beforeLines="20" w:before="48" w:afterLines="20" w:after="48" w:line="276" w:lineRule="auto"/>
+        <w:jc w:val="left"/>
+        <w:rPr>
+          <w:rFonts w:ascii="Times New Roman" w:eastAsia="Arial Unicode MS" w:hAnsi="Times New Roman" w:cs="Times New Roman" w:hint="eastAsia"/>
+          <w:iCs/>
+          <w:sz w:val="20"/>
+          <w:szCs w:val="20"/>
+        </w:rPr>
+      </w:pPr>
+      <w:r>
+        <w:rPr>
+          <w:rFonts w:ascii="Times New Roman" w:eastAsia="Arial Unicode MS" w:hAnsi="Times New Roman" w:cs="Times New Roman"/>
+          <w:iCs/>
+          <w:sz w:val="20"/>
+          <w:szCs w:val="20"/>
+        </w:rPr>
+        <w:t>Proposed a strategy on memory saving and computation efficiency during the training phase.</w:t>
+      </w:r>
+      <w:r>
+        <w:rPr>
+          <w:rFonts w:ascii="Times New Roman" w:eastAsia="Arial Unicode MS" w:hAnsi="Times New Roman" w:cs="Times New Roman"/>
+          <w:iCs/>
+          <w:sz w:val="20"/>
+          <w:szCs w:val="20"/>
+        </w:rPr>
+        <w:t xml:space="preserve">  </w:t>
+      </w:r>
+    </w:p>
+    <w:p>
+      <w:pPr>
+        <w:pStyle w:val="a7"/>
+        <w:numPr>
+          <w:ilvl w:val="0"/>
+          <w:numId w:val="36"/>
+        </w:numPr>
+        <w:spacing w:beforeLines="20" w:before="48" w:afterLines="20" w:after="48" w:line="276" w:lineRule="auto"/>
+        <w:jc w:val="left"/>
+        <w:rPr>
+          <w:rFonts w:ascii="Times New Roman" w:eastAsia="Arial Unicode MS" w:hAnsi="Times New Roman" w:cs="Times New Roman" w:hint="eastAsia"/>
+          <w:iCs/>
+          <w:sz w:val="20"/>
+          <w:szCs w:val="20"/>
+        </w:rPr>
+      </w:pPr>
+      <w:r>
+        <w:rPr>
+          <w:rFonts w:ascii="Times New Roman" w:eastAsia="Arial Unicode MS" w:hAnsi="Times New Roman" w:cs="Times New Roman"/>
+          <w:iCs/>
+          <w:sz w:val="20"/>
+          <w:szCs w:val="20"/>
+        </w:rPr>
+        <w:t>Trained CNN with MNIST dataset and</w:t>
+      </w:r>
+      <w:r>
+        <w:rPr>
+          <w:rFonts w:ascii="Times New Roman" w:eastAsia="Arial Unicode MS" w:hAnsi="Times New Roman" w:cs="Times New Roman"/>
+          <w:iCs/>
+          <w:sz w:val="20"/>
+          <w:szCs w:val="20"/>
+        </w:rPr>
+        <w:t xml:space="preserve"> ImageNet database w</w:t>
+      </w:r>
+      <w:r>
+        <w:rPr>
+          <w:rFonts w:ascii="Times New Roman" w:eastAsia="Arial Unicode MS" w:hAnsi="Times New Roman" w:cs="Times New Roman"/>
+          <w:iCs/>
+          <w:sz w:val="20"/>
+          <w:szCs w:val="20"/>
+        </w:rPr>
+        <w:t>ith 60000</w:t>
+      </w:r>
+      <w:r>
+        <w:rPr>
+          <w:rFonts w:ascii="Times New Roman" w:eastAsia="Arial Unicode MS" w:hAnsi="Times New Roman" w:cs="Times New Roman"/>
+          <w:iCs/>
+          <w:sz w:val="20"/>
+          <w:szCs w:val="20"/>
+        </w:rPr>
+        <w:t xml:space="preserve"> 28*28 digit images in ten classes and 1000 256*256 animal images in four classes respectively. The test results on accuracy end at 94.11% and</w:t>
+      </w:r>
+      <w:bookmarkStart w:id="0" w:name="_GoBack"/>
+      <w:bookmarkEnd w:id="0"/>
+      <w:r>
+        <w:rPr>
+          <w:rFonts w:ascii="Times New Roman" w:eastAsia="Arial Unicode MS" w:hAnsi="Times New Roman" w:cs="Times New Roman"/>
+          <w:iCs/>
+          <w:sz w:val="20"/>
+          <w:szCs w:val="20"/>
+        </w:rPr>
+        <w:t xml:space="preserve"> 45.24% for each </w:t>
+      </w:r>
+      <w:r>
+        <w:rPr>
+          <w:rFonts w:ascii="Times New Roman" w:eastAsia="Arial Unicode MS" w:hAnsi="Times New Roman" w:cs="Times New Roman"/>
+          <w:iCs/>
+          <w:sz w:val="20"/>
+          <w:szCs w:val="20"/>
+        </w:rPr>
+        <w:t>test cases</w:t>
+      </w:r>
+      <w:r>
+        <w:rPr>
+          <w:rFonts w:ascii="Times New Roman" w:eastAsia="Arial Unicode MS" w:hAnsi="Times New Roman" w:cs="Times New Roman"/>
+          <w:iCs/>
+          <w:sz w:val="20"/>
+          <w:szCs w:val="20"/>
+        </w:rPr>
+        <w:t xml:space="preserve">.  </w:t>
+      </w:r>
+      <w:r>
+        <w:rPr>
+          <w:rFonts w:ascii="Times New Roman" w:eastAsia="Arial Unicode MS" w:hAnsi="Times New Roman" w:cs="Times New Roman"/>
+          <w:iCs/>
+          <w:sz w:val="20"/>
+          <w:szCs w:val="20"/>
+        </w:rPr>
+        <w:t xml:space="preserve"> </w:t>
+      </w:r>
+    </w:p>
+    <w:p>
+      <w:pPr>
+        <w:spacing w:beforeLines="20" w:before="48" w:afterLines="20" w:after="48" w:line="276" w:lineRule="auto"/>
+        <w:jc w:val="left"/>
+        <w:rPr>
+          <w:rStyle w:val="Char3"/>
+          <w:rFonts w:ascii="Times New Roman" w:eastAsia="Calibri" w:hAnsi="Calibri"/>
+          <w:b/>
+          <w:iCs w:val="0"/>
+          <w:szCs w:val="22"/>
+          <w:lang w:val="en-US"/>
+        </w:rPr>
+      </w:pPr>
+      <w:r>
+        <w:rPr>
+          <w:rFonts w:ascii="Times New Roman"/>
+          <w:b/>
+          <w:bCs/>
+          <w:szCs w:val="22"/>
+        </w:rPr>
+        <w:t xml:space="preserve">Undergraduate Dissertation: </w:t>
+      </w:r>
+      <w:r>
+        <w:rPr>
+          <w:rFonts w:ascii="Times New Roman"/>
+          <w:b/>
+          <w:bCs/>
+          <w:szCs w:val="22"/>
+        </w:rPr>
+        <w:t>Advanced Algorithm Analysis on Wi-Fi Locating Based on Automatic Path Tracking</w:t>
+      </w:r>
+      <w:r>
+        <w:rPr>
+          <w:rFonts w:ascii="Times New Roman"/>
+          <w:b/>
+          <w:bCs/>
+          <w:szCs w:val="22"/>
+        </w:rPr>
+        <w:t xml:space="preserve"> </w:t>
+      </w:r>
+      <w:r>
+        <w:rPr>
+          <w:rFonts w:ascii="Times New Roman"/>
+          <w:b/>
+          <w:bCs/>
+          <w:szCs w:val="22"/>
+        </w:rPr>
+        <w:t>(Java,</w:t>
+      </w:r>
+      <w:r>
+        <w:rPr>
+          <w:rFonts w:ascii="Times New Roman"/>
+          <w:b/>
+          <w:bCs/>
+          <w:szCs w:val="22"/>
+        </w:rPr>
+        <w:t xml:space="preserve"> Python</w:t>
+      </w:r>
+      <w:r>
+        <w:rPr>
+          <w:rFonts w:ascii="Times New Roman"/>
+          <w:b/>
+          <w:bCs/>
+          <w:szCs w:val="22"/>
+        </w:rPr>
+        <w:t xml:space="preserve"> &amp; SQL</w:t>
+      </w:r>
+      <w:r>
+        <w:rPr>
+          <w:rFonts w:ascii="Times New Roman"/>
+          <w:b/>
+          <w:bCs/>
+          <w:szCs w:val="22"/>
+        </w:rPr>
+        <w:t xml:space="preserve">)  </w:t>
+      </w:r>
+      <w:r>
+        <w:t xml:space="preserve">                                  </w:t>
+      </w:r>
+      <w:r>
+        <w:t xml:space="preserve">    </w:t>
+      </w:r>
+      <w:r>
+        <w:t xml:space="preserve">               </w:t>
+      </w:r>
+      <w:r>
+        <w:rPr>
+          <w:rFonts w:ascii="Times New Roman"/>
+          <w:b/>
+          <w:bCs/>
+          <w:szCs w:val="22"/>
+        </w:rPr>
+        <w:t xml:space="preserve"> </w:t>
+      </w:r>
+      <w:r>
+        <w:rPr>
+          <w:rFonts w:ascii="Times New Roman"/>
+          <w:b/>
+          <w:bCs/>
+          <w:szCs w:val="22"/>
+        </w:rPr>
+        <w:t xml:space="preserve">   </w:t>
+      </w:r>
+      <w:r>
+        <w:rPr>
+          <w:rFonts w:ascii="Times New Roman" w:hint="eastAsia"/>
+          <w:i/>
+          <w:iCs/>
+          <w:sz w:val="20"/>
+          <w:szCs w:val="20"/>
+        </w:rPr>
+        <w:t>Tsinghua</w:t>
+      </w:r>
+      <w:r>
+        <w:rPr>
+          <w:rFonts w:ascii="Times New Roman"/>
+          <w:i/>
+          <w:iCs/>
+          <w:sz w:val="20"/>
+          <w:szCs w:val="20"/>
+        </w:rPr>
+        <w:t xml:space="preserve"> University</w:t>
+      </w:r>
+      <w:r>
+        <w:rPr>
+          <w:rFonts w:ascii="Times New Roman"/>
+          <w:i/>
+          <w:iCs/>
+          <w:sz w:val="20"/>
+          <w:szCs w:val="20"/>
+        </w:rPr>
+        <w:t xml:space="preserve">  </w:t>
+      </w:r>
+      <w:r>
+        <w:rPr>
+          <w:rFonts w:ascii="Times New Roman"/>
+          <w:i/>
+          <w:iCs/>
+          <w:sz w:val="20"/>
+          <w:szCs w:val="20"/>
+        </w:rPr>
+        <w:t xml:space="preserve"> </w:t>
+      </w:r>
+      <w:r>
+        <w:rPr>
+          <w:i/>
+          <w:iCs/>
+          <w:sz w:val="20"/>
+          <w:szCs w:val="20"/>
+        </w:rPr>
+        <w:t xml:space="preserve"> </w:t>
+      </w:r>
+      <w:r>
+        <w:t xml:space="preserve">  </w:t>
+      </w:r>
+      <w:r>
+        <w:t xml:space="preserve">                 </w:t>
+      </w:r>
+      <w:r>
+        <w:t xml:space="preserve">   </w:t>
+      </w:r>
+      <w:r>
+        <w:t xml:space="preserve">               </w:t>
+      </w:r>
+      <w:r>
+        <w:t xml:space="preserve">   </w:t>
+      </w:r>
+      <w:r>
+        <w:t xml:space="preserve">  </w:t>
+      </w:r>
+      <w:r>
+        <w:t xml:space="preserve"> </w:t>
+      </w:r>
+      <w:r>
+        <w:t xml:space="preserve">   </w:t>
+      </w:r>
+      <w:r>
+        <w:t xml:space="preserve">    </w:t>
+      </w:r>
+      <w:r>
         <w:rPr>
           <w:rStyle w:val="Char3"/>
           <w:rFonts w:ascii="Times New Roman" w:hAnsi="Times New Roman" w:cs="Times New Roman"/>
-          <w:b w:val="0"/>
           <w:sz w:val="20"/>
           <w:szCs w:val="20"/>
           <w:lang w:val="en-US"/>
         </w:rPr>
-      </w:pPr>
-      <w:r>
-        <w:rPr>
-          <w:rFonts w:hint="eastAsia"/>
-          <w:b w:val="0"/>
-          <w:sz w:val="20"/>
-          <w:szCs w:val="20"/>
-        </w:rPr>
-        <w:t>Advisor:</w:t>
-      </w:r>
-      <w:r>
-        <w:rPr>
-          <w:b w:val="0"/>
-          <w:sz w:val="20"/>
-          <w:szCs w:val="20"/>
-        </w:rPr>
-        <w:t xml:space="preserve"> </w:t>
-      </w:r>
-      <w:proofErr w:type="spellStart"/>
-      <w:r>
-        <w:rPr>
-          <w:b w:val="0"/>
-          <w:bCs w:val="0"/>
-          <w:i/>
-          <w:sz w:val="20"/>
-          <w:szCs w:val="20"/>
-        </w:rPr>
-        <w:t>Ke</w:t>
-      </w:r>
-      <w:proofErr w:type="spellEnd"/>
-      <w:r>
-        <w:rPr>
-          <w:b w:val="0"/>
-          <w:bCs w:val="0"/>
-          <w:i/>
-          <w:sz w:val="20"/>
-          <w:szCs w:val="20"/>
-        </w:rPr>
-        <w:t xml:space="preserve"> Xu</w:t>
-      </w:r>
-      <w:r>
-        <w:rPr>
-          <w:rFonts w:hint="eastAsia"/>
-          <w:b w:val="0"/>
-          <w:bCs w:val="0"/>
-          <w:i/>
-          <w:sz w:val="20"/>
-          <w:szCs w:val="20"/>
-        </w:rPr>
-        <w:t xml:space="preserve"> </w:t>
-      </w:r>
-      <w:r>
-        <w:rPr>
-          <w:b w:val="0"/>
-          <w:bCs w:val="0"/>
-          <w:i/>
-          <w:sz w:val="20"/>
-          <w:szCs w:val="20"/>
-        </w:rPr>
-        <w:t xml:space="preserve"> </w:t>
-      </w:r>
-      <w:r>
-        <w:t xml:space="preserve">                                       </w:t>
-      </w:r>
-      <w:r>
-        <w:t xml:space="preserve">    </w:t>
-      </w:r>
-      <w:r>
-        <w:t xml:space="preserve">                </w:t>
-      </w:r>
-      <w:r>
-        <w:t xml:space="preserve"> </w:t>
-      </w:r>
-      <w:r>
-        <w:rPr>
-          <w:b w:val="0"/>
-          <w:bCs w:val="0"/>
-          <w:i/>
-          <w:iCs/>
-          <w:sz w:val="20"/>
-          <w:szCs w:val="20"/>
-        </w:rPr>
-        <w:t xml:space="preserve">  </w:t>
-      </w:r>
-      <w:r>
-        <w:rPr>
-          <w:rFonts w:hint="eastAsia"/>
-          <w:b w:val="0"/>
-          <w:bCs w:val="0"/>
-          <w:i/>
-          <w:iCs/>
-          <w:sz w:val="20"/>
-          <w:szCs w:val="20"/>
-        </w:rPr>
-        <w:t>Tsinghua</w:t>
-      </w:r>
-      <w:r>
-        <w:rPr>
-          <w:b w:val="0"/>
-          <w:bCs w:val="0"/>
-          <w:i/>
-          <w:iCs/>
-          <w:sz w:val="20"/>
-          <w:szCs w:val="20"/>
-        </w:rPr>
-        <w:t xml:space="preserve"> University</w:t>
-      </w:r>
-      <w:r>
-        <w:rPr>
-          <w:b w:val="0"/>
-          <w:bCs w:val="0"/>
-          <w:i/>
-          <w:iCs/>
-          <w:sz w:val="20"/>
-          <w:szCs w:val="20"/>
-        </w:rPr>
-        <w:t xml:space="preserve">  </w:t>
-      </w:r>
-      <w:r>
-        <w:rPr>
-          <w:b w:val="0"/>
-          <w:bCs w:val="0"/>
-          <w:i/>
-          <w:iCs/>
-          <w:sz w:val="20"/>
-          <w:szCs w:val="20"/>
-        </w:rPr>
-        <w:t xml:space="preserve">  </w:t>
-      </w:r>
-      <w:r>
-        <w:t xml:space="preserve">  </w:t>
-      </w:r>
-      <w:r>
-        <w:t xml:space="preserve">                 </w:t>
-      </w:r>
-      <w:r>
-        <w:t xml:space="preserve">                       </w:t>
-      </w:r>
-      <w:r>
-        <w:t xml:space="preserve">   </w:t>
-      </w:r>
-      <w:r>
-        <w:t xml:space="preserve">  </w:t>
-      </w:r>
-      <w:r>
-        <w:t xml:space="preserve"> </w:t>
-      </w:r>
-      <w:r>
-        <w:t xml:space="preserve">   </w:t>
+        <w:t>2015.11</w:t>
       </w:r>
       <w:r>
         <w:rPr>
           <w:rStyle w:val="Char3"/>
           <w:rFonts w:ascii="Times New Roman" w:hAnsi="Times New Roman" w:cs="Times New Roman"/>
-          <w:b w:val="0"/>
           <w:sz w:val="20"/>
           <w:szCs w:val="20"/>
           <w:lang w:val="en-US"/>
         </w:rPr>
-        <w:t>2015.11</w:t>
+        <w:t xml:space="preserve"> </w:t>
       </w:r>
       <w:r>
         <w:rPr>
           <w:rStyle w:val="Char3"/>
           <w:rFonts w:ascii="Times New Roman" w:hAnsi="Times New Roman" w:cs="Times New Roman"/>
-          <w:b w:val="0"/>
           <w:sz w:val="20"/>
           <w:szCs w:val="20"/>
           <w:lang w:val="en-US"/>
         </w:rPr>
-        <w:t xml:space="preserve"> </w:t>
+        <w:t>-</w:t>
       </w:r>
       <w:r>
         <w:rPr>
           <w:rStyle w:val="Char3"/>
           <w:rFonts w:ascii="Times New Roman" w:hAnsi="Times New Roman" w:cs="Times New Roman"/>
-          <w:b w:val="0"/>
           <w:sz w:val="20"/>
           <w:szCs w:val="20"/>
           <w:lang w:val="en-US"/>
         </w:rPr>
-        <w:t>-</w:t>
+        <w:t xml:space="preserve"> </w:t>
       </w:r>
       <w:r>
         <w:rPr>
           <w:rStyle w:val="Char3"/>
           <w:rFonts w:ascii="Times New Roman" w:hAnsi="Times New Roman" w:cs="Times New Roman"/>
-          <w:b w:val="0"/>
-          <w:sz w:val="20"/>
-          <w:szCs w:val="20"/>
-          <w:lang w:val="en-US"/>
-        </w:rPr>
-        <w:t xml:space="preserve"> </w:t>
-      </w:r>
-      <w:r>
-        <w:rPr>
-          <w:rStyle w:val="Char3"/>
-          <w:rFonts w:ascii="Times New Roman" w:hAnsi="Times New Roman" w:cs="Times New Roman"/>
-          <w:b w:val="0"/>
           <w:sz w:val="20"/>
           <w:szCs w:val="20"/>
           <w:lang w:val="en-US"/>
@@ -2247,51 +2444,6 @@
         </w:rPr>
         <w:t>)</w:t>
       </w:r>
-    </w:p>
-    <w:p>
-      <w:pPr>
-        <w:spacing w:beforeLines="20" w:before="48" w:afterLines="20" w:after="48"/>
-        <w:jc w:val="left"/>
-        <w:rPr>
-          <w:rFonts w:ascii="Times New Roman" w:eastAsia="Arial Unicode MS" w:hAnsi="Times New Roman" w:cs="Times New Roman" w:hint="eastAsia"/>
-          <w:bCs/>
-          <w:iCs/>
-          <w:sz w:val="20"/>
-          <w:szCs w:val="20"/>
-        </w:rPr>
-      </w:pPr>
-      <w:r>
-        <w:rPr>
-          <w:rFonts w:ascii="Times New Roman" w:hint="eastAsia"/>
-          <w:iCs/>
-          <w:sz w:val="20"/>
-          <w:szCs w:val="20"/>
-          <w:lang w:val="pt-PT"/>
-        </w:rPr>
-        <w:t>Advisor:</w:t>
-      </w:r>
-      <w:r>
-        <w:rPr>
-          <w:rFonts w:ascii="Times New Roman"/>
-          <w:i/>
-          <w:iCs/>
-          <w:sz w:val="20"/>
-          <w:szCs w:val="20"/>
-          <w:lang w:val="pt-PT"/>
-        </w:rPr>
-        <w:t xml:space="preserve"> Junghoo Cho</w:t>
-      </w:r>
-      <w:r>
-        <w:rPr>
-          <w:rFonts w:ascii="Times New Roman"/>
-          <w:i/>
-          <w:iCs/>
-          <w:sz w:val="20"/>
-          <w:szCs w:val="20"/>
-          <w:lang w:val="pt-PT"/>
-        </w:rPr>
-        <w:tab/>
-      </w:r>
       <w:r>
         <w:rPr>
           <w:rFonts w:asciiTheme="minorEastAsia" w:eastAsiaTheme="minorEastAsia" w:hAnsiTheme="minorEastAsia"/>
@@ -2299,61 +2451,7 @@
           <w:bCs/>
           <w:szCs w:val="22"/>
         </w:rPr>
-        <w:tab/>
-      </w:r>
-      <w:r>
-        <w:rPr>
-          <w:rFonts w:asciiTheme="minorEastAsia" w:eastAsiaTheme="minorEastAsia" w:hAnsiTheme="minorEastAsia"/>
-          <w:b/>
-          <w:bCs/>
-          <w:szCs w:val="22"/>
-        </w:rPr>
-        <w:tab/>
-      </w:r>
-      <w:r>
-        <w:rPr>
-          <w:rFonts w:asciiTheme="minorEastAsia" w:eastAsiaTheme="minorEastAsia" w:hAnsiTheme="minorEastAsia"/>
-          <w:b/>
-          <w:bCs/>
-          <w:szCs w:val="22"/>
-        </w:rPr>
-        <w:tab/>
-      </w:r>
-      <w:r>
-        <w:rPr>
-          <w:rFonts w:asciiTheme="minorEastAsia" w:eastAsiaTheme="minorEastAsia" w:hAnsiTheme="minorEastAsia"/>
-          <w:b/>
-          <w:bCs/>
-          <w:szCs w:val="22"/>
-        </w:rPr>
-        <w:tab/>
-      </w:r>
-      <w:r>
-        <w:rPr>
-          <w:rFonts w:asciiTheme="minorEastAsia" w:eastAsiaTheme="minorEastAsia" w:hAnsiTheme="minorEastAsia"/>
-          <w:b/>
-          <w:bCs/>
-          <w:szCs w:val="22"/>
-        </w:rPr>
-        <w:tab/>
-      </w:r>
-      <w:r>
-        <w:rPr>
-          <w:rFonts w:asciiTheme="minorEastAsia" w:eastAsiaTheme="minorEastAsia" w:hAnsiTheme="minorEastAsia"/>
-          <w:b/>
-          <w:bCs/>
-          <w:szCs w:val="22"/>
-        </w:rPr>
-        <w:tab/>
-      </w:r>
-      <w:r>
-        <w:rPr>
-          <w:rFonts w:asciiTheme="minorEastAsia" w:eastAsiaTheme="minorEastAsia" w:hAnsiTheme="minorEastAsia"/>
-          <w:b/>
-          <w:bCs/>
-          <w:szCs w:val="22"/>
-        </w:rPr>
-        <w:tab/>
+        <w:t xml:space="preserve">      </w:t>
       </w:r>
       <w:r>
         <w:rPr>
@@ -2362,7 +2460,6 @@
           <w:iCs/>
           <w:sz w:val="20"/>
           <w:szCs w:val="20"/>
-          <w:lang w:val="pt-PT"/>
         </w:rPr>
         <w:t>UCLA</w:t>
       </w:r>
@@ -2373,46 +2470,28 @@
           <w:iCs/>
           <w:sz w:val="20"/>
           <w:szCs w:val="20"/>
-          <w:lang w:val="pt-PT"/>
-        </w:rPr>
-        <w:tab/>
-      </w:r>
-      <w:r>
-        <w:rPr>
-          <w:rFonts w:ascii="Times New Roman"/>
-          <w:b/>
-          <w:bCs/>
-          <w:szCs w:val="22"/>
-        </w:rPr>
-        <w:tab/>
-      </w:r>
-      <w:r>
-        <w:rPr>
-          <w:rFonts w:ascii="Times New Roman"/>
-          <w:b/>
-          <w:bCs/>
-          <w:szCs w:val="22"/>
-        </w:rPr>
-        <w:tab/>
-      </w:r>
-      <w:r>
-        <w:rPr>
-          <w:rFonts w:ascii="Times New Roman"/>
-          <w:b/>
-          <w:bCs/>
-          <w:szCs w:val="22"/>
-        </w:rPr>
-        <w:tab/>
-        <w:t xml:space="preserve">     </w:t>
-      </w:r>
-      <w:r>
-        <w:rPr>
-          <w:rFonts w:ascii="Times New Roman"/>
-          <w:b/>
-          <w:bCs/>
-          <w:szCs w:val="22"/>
-        </w:rPr>
-        <w:t xml:space="preserve">                                </w:t>
+        </w:rPr>
+        <w:t xml:space="preserve">   </w:t>
+      </w:r>
+      <w:r>
+        <w:rPr>
+          <w:rFonts w:ascii="Times New Roman"/>
+          <w:i/>
+          <w:iCs/>
+          <w:sz w:val="20"/>
+          <w:szCs w:val="20"/>
+        </w:rPr>
+        <w:t xml:space="preserve">  </w:t>
+      </w:r>
+      <w:r>
+        <w:rPr>
+          <w:rFonts w:ascii="Times New Roman"/>
+          <w:i/>
+          <w:iCs/>
+          <w:sz w:val="20"/>
+          <w:szCs w:val="20"/>
+        </w:rPr>
+        <w:t xml:space="preserve"> </w:t>
       </w:r>
       <w:r>
         <w:rPr>
@@ -2494,7 +2573,7 @@
           <w:numId w:val="18"/>
         </w:numPr>
         <w:rPr>
-          <w:rFonts w:ascii="Times New Roman" w:hint="eastAsia"/>
+          <w:rFonts w:ascii="Times New Roman"/>
           <w:sz w:val="20"/>
           <w:szCs w:val="20"/>
         </w:rPr>
@@ -2653,7 +2732,31 @@
           <w:sz w:val="20"/>
           <w:szCs w:val="20"/>
         </w:rPr>
-        <w:t xml:space="preserve">   </w:t>
+        <w:t xml:space="preserve"> </w:t>
+      </w:r>
+      <w:r>
+        <w:rPr>
+          <w:rFonts w:ascii="Times New Roman"/>
+          <w:sz w:val="20"/>
+          <w:szCs w:val="20"/>
+        </w:rPr>
+        <w:t xml:space="preserve">           </w:t>
+      </w:r>
+      <w:r>
+        <w:rPr>
+          <w:rFonts w:ascii="Times New Roman"/>
+          <w:sz w:val="20"/>
+          <w:szCs w:val="20"/>
+        </w:rPr>
+        <w:t xml:space="preserve"> </w:t>
+      </w:r>
+      <w:r>
+        <w:rPr>
+          <w:rFonts w:ascii="Times New Roman"/>
+          <w:sz w:val="20"/>
+          <w:szCs w:val="20"/>
+        </w:rPr>
+        <w:t xml:space="preserve"> </w:t>
       </w:r>
       <w:proofErr w:type="spellStart"/>
       <w:r>
@@ -2675,9 +2778,8 @@
           <w:sz w:val="20"/>
           <w:szCs w:val="20"/>
         </w:rPr>
-        <w:t xml:space="preserve"> Superior </w:t>
-      </w:r>
-      <w:proofErr w:type="spellStart"/>
+        <w:t xml:space="preserve"> Superi</w:t>
+      </w:r>
       <w:r>
         <w:rPr>
           <w:rFonts w:ascii="Times New Roman"/>
@@ -2686,9 +2788,9 @@
           <w:sz w:val="20"/>
           <w:szCs w:val="20"/>
         </w:rPr>
-        <w:t>Tecnico</w:t>
-      </w:r>
-      <w:proofErr w:type="spellEnd"/>
+        <w:t xml:space="preserve">or </w:t>
+      </w:r>
+      <w:proofErr w:type="spellStart"/>
       <w:r>
         <w:rPr>
           <w:rFonts w:ascii="Times New Roman"/>
@@ -2697,9 +2799,9 @@
           <w:sz w:val="20"/>
           <w:szCs w:val="20"/>
         </w:rPr>
-        <w:tab/>
-        <w:t xml:space="preserve">           </w:t>
-      </w:r>
+        <w:t>Tecnico</w:t>
+      </w:r>
+      <w:proofErr w:type="spellEnd"/>
       <w:r>
         <w:rPr>
           <w:rFonts w:ascii="Times New Roman"/>
@@ -2709,7 +2811,7 @@
           <w:szCs w:val="20"/>
         </w:rPr>
         <w:tab/>
-        <w:t xml:space="preserve">                </w:t>
+        <w:t xml:space="preserve">          </w:t>
       </w:r>
       <w:r>
         <w:rPr>
@@ -2719,7 +2821,7 @@
           <w:sz w:val="20"/>
           <w:szCs w:val="20"/>
         </w:rPr>
-        <w:tab/>
+        <w:t xml:space="preserve">      </w:t>
       </w:r>
       <w:r>
         <w:rPr>
@@ -2730,6 +2832,25 @@
           <w:szCs w:val="20"/>
         </w:rPr>
         <w:tab/>
+      </w:r>
+      <w:r>
+        <w:rPr>
+          <w:rFonts w:ascii="Times New Roman"/>
+          <w:i/>
+          <w:iCs/>
+          <w:sz w:val="20"/>
+          <w:szCs w:val="20"/>
+        </w:rPr>
+        <w:tab/>
+      </w:r>
+      <w:r>
+        <w:rPr>
+          <w:rFonts w:ascii="Times New Roman"/>
+          <w:i/>
+          <w:iCs/>
+          <w:sz w:val="20"/>
+          <w:szCs w:val="20"/>
+        </w:rPr>
         <w:t xml:space="preserve">    </w:t>
       </w:r>
       <w:r>
@@ -2989,367 +3110,34 @@
           <w:bCs/>
           <w:szCs w:val="22"/>
         </w:rPr>
-        <w:t xml:space="preserve">Navigation of Mobile Robot </w:t>
-      </w:r>
-      <w:r>
-        <w:rPr>
-          <w:rFonts w:ascii="Times New Roman"/>
-          <w:b/>
-          <w:bCs/>
-          <w:szCs w:val="22"/>
-        </w:rPr>
-        <w:t>(</w:t>
-      </w:r>
-      <w:r>
-        <w:rPr>
-          <w:rFonts w:ascii="Times New Roman"/>
-          <w:b/>
-          <w:bCs/>
-          <w:szCs w:val="22"/>
-        </w:rPr>
-        <w:t>MATLAB</w:t>
-      </w:r>
-      <w:r>
-        <w:rPr>
-          <w:rFonts w:ascii="Times New Roman"/>
-          <w:b/>
-          <w:bCs/>
-          <w:szCs w:val="22"/>
-        </w:rPr>
-        <w:t>)</w:t>
-      </w:r>
-      <w:r>
-        <w:rPr>
-          <w:rFonts w:ascii="Times New Roman"/>
-          <w:sz w:val="20"/>
-          <w:szCs w:val="20"/>
-        </w:rPr>
-        <w:t xml:space="preserve">           </w:t>
-      </w:r>
-      <w:r>
-        <w:rPr>
-          <w:rFonts w:ascii="Times New Roman"/>
-          <w:sz w:val="20"/>
-          <w:szCs w:val="20"/>
-        </w:rPr>
-        <w:t xml:space="preserve">       </w:t>
-      </w:r>
-      <w:r>
-        <w:rPr>
-          <w:rFonts w:ascii="Times New Roman"/>
-          <w:sz w:val="20"/>
-          <w:szCs w:val="20"/>
-        </w:rPr>
-        <w:t xml:space="preserve"> </w:t>
-      </w:r>
-      <w:proofErr w:type="spellStart"/>
+        <w:t>Weather parameters monitoring and sharing based on WeChat Common Platform (PHP)</w:t>
+      </w:r>
       <w:r>
         <w:rPr>
           <w:rFonts w:ascii="Times New Roman"/>
           <w:i/>
           <w:iCs/>
           <w:sz w:val="20"/>
-          <w:szCs w:val="20"/>
-        </w:rPr>
-        <w:t>Instituto</w:t>
-      </w:r>
-      <w:proofErr w:type="spellEnd"/>
+        </w:rPr>
+        <w:t xml:space="preserve">    </w:t>
+      </w:r>
       <w:r>
         <w:rPr>
           <w:rFonts w:ascii="Times New Roman"/>
           <w:i/>
           <w:iCs/>
           <w:sz w:val="20"/>
-          <w:szCs w:val="20"/>
-        </w:rPr>
-        <w:t xml:space="preserve"> Superior </w:t>
-      </w:r>
-      <w:proofErr w:type="spellStart"/>
+        </w:rPr>
+        <w:t xml:space="preserve">   BUPT    </w:t>
+      </w:r>
       <w:r>
         <w:rPr>
           <w:rFonts w:ascii="Times New Roman"/>
           <w:i/>
           <w:iCs/>
           <w:sz w:val="20"/>
-          <w:szCs w:val="20"/>
-        </w:rPr>
-        <w:t>Tecnico</w:t>
-      </w:r>
-      <w:proofErr w:type="spellEnd"/>
-      <w:r>
-        <w:rPr>
-          <w:rFonts w:ascii="Times New Roman" w:eastAsia="Times New Roman" w:hAnsi="Times New Roman" w:cs="Times New Roman"/>
-          <w:sz w:val="20"/>
-          <w:szCs w:val="20"/>
-        </w:rPr>
-        <w:tab/>
-      </w:r>
-      <w:r>
-        <w:rPr>
-          <w:rFonts w:ascii="Times New Roman" w:eastAsia="Times New Roman" w:hAnsi="Times New Roman" w:cs="Times New Roman"/>
-          <w:sz w:val="20"/>
-          <w:szCs w:val="20"/>
-        </w:rPr>
-        <w:tab/>
-      </w:r>
-      <w:r>
-        <w:rPr>
-          <w:rFonts w:ascii="Times New Roman" w:eastAsia="Times New Roman" w:hAnsi="Times New Roman" w:cs="Times New Roman"/>
-          <w:sz w:val="20"/>
-          <w:szCs w:val="20"/>
-        </w:rPr>
-        <w:tab/>
-      </w:r>
-      <w:r>
-        <w:rPr>
-          <w:rFonts w:ascii="Times New Roman"/>
-          <w:sz w:val="20"/>
-          <w:szCs w:val="20"/>
-        </w:rPr>
-        <w:t xml:space="preserve">      </w:t>
-      </w:r>
-      <w:r>
-        <w:rPr>
-          <w:rFonts w:ascii="Times New Roman"/>
-          <w:sz w:val="20"/>
-          <w:szCs w:val="20"/>
         </w:rPr>
         <w:t xml:space="preserve">    </w:t>
-      </w:r>
-      <w:r>
-        <w:rPr>
-          <w:rFonts w:ascii="Times New Roman"/>
-          <w:sz w:val="20"/>
-          <w:szCs w:val="20"/>
-        </w:rPr>
-        <w:t xml:space="preserve">                   </w:t>
-      </w:r>
-      <w:r>
-        <w:rPr>
-          <w:rStyle w:val="Char3"/>
-          <w:rFonts w:ascii="Times New Roman" w:hAnsi="Times New Roman" w:cs="Times New Roman"/>
-          <w:sz w:val="20"/>
-          <w:szCs w:val="20"/>
-          <w:lang w:val="en-US"/>
-        </w:rPr>
-        <w:t>2015.04</w:t>
-      </w:r>
-      <w:r>
-        <w:rPr>
-          <w:rStyle w:val="Char3"/>
-          <w:rFonts w:ascii="Times New Roman" w:hAnsi="Times New Roman" w:cs="Times New Roman"/>
-          <w:sz w:val="20"/>
-          <w:szCs w:val="20"/>
-          <w:lang w:val="en-US"/>
-        </w:rPr>
-        <w:t xml:space="preserve"> </w:t>
-      </w:r>
-      <w:r>
-        <w:rPr>
-          <w:rStyle w:val="Char3"/>
-          <w:rFonts w:ascii="Times New Roman" w:hAnsi="Times New Roman" w:cs="Times New Roman"/>
-          <w:sz w:val="20"/>
-          <w:szCs w:val="20"/>
-          <w:lang w:val="en-US"/>
-        </w:rPr>
-        <w:t>-</w:t>
-      </w:r>
-      <w:r>
-        <w:rPr>
-          <w:rStyle w:val="Char3"/>
-          <w:rFonts w:ascii="Times New Roman" w:hAnsi="Times New Roman" w:cs="Times New Roman"/>
-          <w:sz w:val="20"/>
-          <w:szCs w:val="20"/>
-          <w:lang w:val="en-US"/>
-        </w:rPr>
-        <w:t xml:space="preserve"> </w:t>
-      </w:r>
-      <w:r>
-        <w:rPr>
-          <w:rStyle w:val="Char3"/>
-          <w:rFonts w:ascii="Times New Roman" w:hAnsi="Times New Roman" w:cs="Times New Roman"/>
-          <w:sz w:val="20"/>
-          <w:szCs w:val="20"/>
-          <w:lang w:val="en-US"/>
-        </w:rPr>
-        <w:t>2015.06</w:t>
-      </w:r>
-    </w:p>
-    <w:p>
-      <w:pPr>
-        <w:pStyle w:val="a7"/>
-        <w:numPr>
-          <w:ilvl w:val="0"/>
-          <w:numId w:val="18"/>
-        </w:numPr>
-        <w:rPr>
-          <w:rFonts w:ascii="Times New Roman"/>
-          <w:sz w:val="20"/>
-          <w:szCs w:val="20"/>
-        </w:rPr>
-      </w:pPr>
-      <w:r>
-        <w:rPr>
-          <w:rFonts w:ascii="Times New Roman" w:hint="eastAsia"/>
-          <w:sz w:val="20"/>
-          <w:szCs w:val="20"/>
-        </w:rPr>
-        <w:t>Analyzed</w:t>
-      </w:r>
-      <w:r>
-        <w:rPr>
-          <w:rFonts w:ascii="Times New Roman" w:hint="eastAsia"/>
-          <w:sz w:val="20"/>
-          <w:szCs w:val="20"/>
-        </w:rPr>
-        <w:t xml:space="preserve"> the path condition carefully</w:t>
-      </w:r>
-      <w:r>
-        <w:rPr>
-          <w:rFonts w:ascii="Times New Roman" w:hint="eastAsia"/>
-          <w:sz w:val="20"/>
-          <w:szCs w:val="20"/>
-        </w:rPr>
-        <w:t xml:space="preserve">, and </w:t>
-      </w:r>
-      <w:r>
-        <w:rPr>
-          <w:rFonts w:ascii="Times New Roman" w:hint="eastAsia"/>
-          <w:sz w:val="20"/>
-          <w:szCs w:val="20"/>
-        </w:rPr>
-        <w:t xml:space="preserve">tested the sensitivity of </w:t>
-      </w:r>
-      <w:r>
-        <w:rPr>
-          <w:rFonts w:ascii="Times New Roman" w:hint="eastAsia"/>
-          <w:sz w:val="20"/>
-          <w:szCs w:val="20"/>
-        </w:rPr>
-        <w:t>ultrasound sens</w:t>
-      </w:r>
-      <w:r>
-        <w:rPr>
-          <w:rFonts w:ascii="Times New Roman"/>
-          <w:sz w:val="20"/>
-          <w:szCs w:val="20"/>
-        </w:rPr>
-        <w:t>ors.</w:t>
-      </w:r>
-    </w:p>
-    <w:p>
-      <w:pPr>
-        <w:pStyle w:val="a7"/>
-        <w:numPr>
-          <w:ilvl w:val="0"/>
-          <w:numId w:val="18"/>
-        </w:numPr>
-        <w:rPr>
-          <w:rFonts w:ascii="Times New Roman" w:eastAsia="Times New Roman" w:hAnsi="Times New Roman" w:cs="Times New Roman"/>
-          <w:sz w:val="20"/>
-          <w:szCs w:val="20"/>
-        </w:rPr>
-      </w:pPr>
-      <w:r>
-        <w:rPr>
-          <w:rFonts w:ascii="Times New Roman"/>
-          <w:sz w:val="20"/>
-          <w:szCs w:val="20"/>
-        </w:rPr>
-        <w:t>Designed</w:t>
-      </w:r>
-      <w:r>
-        <w:rPr>
-          <w:rFonts w:ascii="Times New Roman"/>
-          <w:sz w:val="20"/>
-          <w:szCs w:val="20"/>
-        </w:rPr>
-        <w:t xml:space="preserve"> one possible controlling algorithm </w:t>
-      </w:r>
-      <w:r>
-        <w:rPr>
-          <w:rFonts w:ascii="Times New Roman"/>
-          <w:sz w:val="20"/>
-          <w:szCs w:val="20"/>
-        </w:rPr>
-        <w:t xml:space="preserve">based on </w:t>
-      </w:r>
-      <w:r>
-        <w:rPr>
-          <w:rFonts w:ascii="Times New Roman"/>
-          <w:sz w:val="20"/>
-          <w:szCs w:val="20"/>
-        </w:rPr>
-        <w:t xml:space="preserve">2 </w:t>
-      </w:r>
-      <w:r>
-        <w:rPr>
-          <w:rFonts w:ascii="Times New Roman"/>
-          <w:sz w:val="20"/>
-          <w:szCs w:val="20"/>
-        </w:rPr>
-        <w:t xml:space="preserve">ultrasound sensors </w:t>
-      </w:r>
-      <w:r>
-        <w:rPr>
-          <w:rFonts w:ascii="Times New Roman"/>
-          <w:sz w:val="20"/>
-          <w:szCs w:val="20"/>
-        </w:rPr>
-        <w:t>to navigate the r</w:t>
-      </w:r>
-      <w:r>
-        <w:rPr>
-          <w:rFonts w:ascii="Times New Roman"/>
-          <w:sz w:val="20"/>
-          <w:szCs w:val="20"/>
-        </w:rPr>
-        <w:t>obot to move around the offices without colliding with</w:t>
-      </w:r>
-      <w:r>
-        <w:rPr>
-          <w:rFonts w:ascii="Times New Roman"/>
-          <w:sz w:val="20"/>
-          <w:szCs w:val="20"/>
-        </w:rPr>
-        <w:t xml:space="preserve"> potential obstacles</w:t>
-      </w:r>
-      <w:r>
-        <w:rPr>
-          <w:rFonts w:ascii="Times New Roman"/>
-          <w:sz w:val="20"/>
-          <w:szCs w:val="20"/>
-        </w:rPr>
-        <w:t>.</w:t>
-      </w:r>
-    </w:p>
-    <w:p>
-      <w:pPr>
-        <w:spacing w:beforeLines="20" w:before="48" w:afterLines="20" w:after="48" w:line="276" w:lineRule="auto"/>
-        <w:rPr>
-          <w:rFonts w:ascii="Times New Roman"/>
-          <w:b/>
-          <w:bCs/>
-          <w:szCs w:val="22"/>
-        </w:rPr>
-      </w:pPr>
-      <w:r>
-        <w:rPr>
-          <w:rFonts w:ascii="Times New Roman"/>
-          <w:b/>
-          <w:bCs/>
-          <w:szCs w:val="22"/>
-        </w:rPr>
-        <w:t>Weather parameters monitoring and sharing based on WeChat Common Platform (PHP)</w:t>
-      </w:r>
-      <w:r>
-        <w:rPr>
-          <w:rFonts w:ascii="Times New Roman"/>
-          <w:i/>
-          <w:iCs/>
-          <w:sz w:val="20"/>
-        </w:rPr>
-        <w:t xml:space="preserve">                      </w:t>
       </w:r>
       <w:r>
         <w:rPr>
@@ -4252,6 +4040,119 @@
     </w:lvl>
   </w:abstractNum>
   <w:abstractNum w:abstractNumId="6" w15:restartNumberingAfterBreak="0">
+    <w:nsid w:val="2C433EC7"/>
+    <w:multiLevelType w:val="hybridMultilevel"/>
+    <w:tmpl w:val="846E179A"/>
+    <w:lvl w:ilvl="0" w:tplc="FB3CB734">
+      <w:start w:val="1"/>
+      <w:numFmt w:val="bullet"/>
+      <w:lvlText w:val=""/>
+      <w:lvlJc w:val="left"/>
+      <w:pPr>
+        <w:ind w:left="420" w:hanging="420"/>
+      </w:pPr>
+      <w:rPr>
+        <w:rFonts w:ascii="Wingdings" w:hAnsi="Wingdings" w:hint="default"/>
+      </w:rPr>
+    </w:lvl>
+    <w:lvl w:ilvl="1" w:tplc="04090003" w:tentative="1">
+      <w:start w:val="1"/>
+      <w:numFmt w:val="bullet"/>
+      <w:lvlText w:val=""/>
+      <w:lvlJc w:val="left"/>
+      <w:pPr>
+        <w:ind w:left="840" w:hanging="420"/>
+      </w:pPr>
+      <w:rPr>
+        <w:rFonts w:ascii="Wingdings" w:hAnsi="Wingdings" w:hint="default"/>
+      </w:rPr>
+    </w:lvl>
+    <w:lvl w:ilvl="2" w:tplc="04090005" w:tentative="1">
+      <w:start w:val="1"/>
+      <w:numFmt w:val="bullet"/>
+      <w:lvlText w:val=""/>
+      <w:lvlJc w:val="left"/>
+      <w:pPr>
+        <w:ind w:left="1260" w:hanging="420"/>
+      </w:pPr>
+      <w:rPr>
+        <w:rFonts w:ascii="Wingdings" w:hAnsi="Wingdings" w:hint="default"/>
+      </w:rPr>
+    </w:lvl>
+    <w:lvl w:ilvl="3" w:tplc="04090001" w:tentative="1">
+      <w:start w:val="1"/>
+      <w:numFmt w:val="bullet"/>
+      <w:lvlText w:val=""/>
+      <w:lvlJc w:val="left"/>
+      <w:pPr>
+        <w:ind w:left="1680" w:hanging="420"/>
+      </w:pPr>
+      <w:rPr>
+        <w:rFonts w:ascii="Wingdings" w:hAnsi="Wingdings" w:hint="default"/>
+      </w:rPr>
+    </w:lvl>
+    <w:lvl w:ilvl="4" w:tplc="04090003" w:tentative="1">
+      <w:start w:val="1"/>
+      <w:numFmt w:val="bullet"/>
+      <w:lvlText w:val=""/>
+      <w:lvlJc w:val="left"/>
+      <w:pPr>
+        <w:ind w:left="2100" w:hanging="420"/>
+      </w:pPr>
+      <w:rPr>
+        <w:rFonts w:ascii="Wingdings" w:hAnsi="Wingdings" w:hint="default"/>
+      </w:rPr>
+    </w:lvl>
+    <w:lvl w:ilvl="5" w:tplc="04090005" w:tentative="1">
+      <w:start w:val="1"/>
+      <w:numFmt w:val="bullet"/>
+      <w:lvlText w:val=""/>
+      <w:lvlJc w:val="left"/>
+      <w:pPr>
+        <w:ind w:left="2520" w:hanging="420"/>
+      </w:pPr>
+      <w:rPr>
+        <w:rFonts w:ascii="Wingdings" w:hAnsi="Wingdings" w:hint="default"/>
+      </w:rPr>
+    </w:lvl>
+    <w:lvl w:ilvl="6" w:tplc="04090001" w:tentative="1">
+      <w:start w:val="1"/>
+      <w:numFmt w:val="bullet"/>
+      <w:lvlText w:val=""/>
+      <w:lvlJc w:val="left"/>
+      <w:pPr>
+        <w:ind w:left="2940" w:hanging="420"/>
+      </w:pPr>
+      <w:rPr>
+        <w:rFonts w:ascii="Wingdings" w:hAnsi="Wingdings" w:hint="default"/>
+      </w:rPr>
+    </w:lvl>
+    <w:lvl w:ilvl="7" w:tplc="04090003" w:tentative="1">
+      <w:start w:val="1"/>
+      <w:numFmt w:val="bullet"/>
+      <w:lvlText w:val=""/>
+      <w:lvlJc w:val="left"/>
+      <w:pPr>
+        <w:ind w:left="3360" w:hanging="420"/>
+      </w:pPr>
+      <w:rPr>
+        <w:rFonts w:ascii="Wingdings" w:hAnsi="Wingdings" w:hint="default"/>
+      </w:rPr>
+    </w:lvl>
+    <w:lvl w:ilvl="8" w:tplc="04090005" w:tentative="1">
+      <w:start w:val="1"/>
+      <w:numFmt w:val="bullet"/>
+      <w:lvlText w:val=""/>
+      <w:lvlJc w:val="left"/>
+      <w:pPr>
+        <w:ind w:left="3780" w:hanging="420"/>
+      </w:pPr>
+      <w:rPr>
+        <w:rFonts w:ascii="Wingdings" w:hAnsi="Wingdings" w:hint="default"/>
+      </w:rPr>
+    </w:lvl>
+  </w:abstractNum>
+  <w:abstractNum w:abstractNumId="7" w15:restartNumberingAfterBreak="0">
     <w:nsid w:val="2F8B2797"/>
     <w:multiLevelType w:val="multilevel"/>
     <w:tmpl w:val="17EE5E9E"/>
@@ -4418,7 +4319,7 @@
       </w:rPr>
     </w:lvl>
   </w:abstractNum>
-  <w:abstractNum w:abstractNumId="7" w15:restartNumberingAfterBreak="0">
+  <w:abstractNum w:abstractNumId="8" w15:restartNumberingAfterBreak="0">
     <w:nsid w:val="32DA0779"/>
     <w:multiLevelType w:val="hybridMultilevel"/>
     <w:tmpl w:val="DE840066"/>
@@ -4532,7 +4433,7 @@
       </w:rPr>
     </w:lvl>
   </w:abstractNum>
-  <w:abstractNum w:abstractNumId="8" w15:restartNumberingAfterBreak="0">
+  <w:abstractNum w:abstractNumId="9" w15:restartNumberingAfterBreak="0">
     <w:nsid w:val="33784810"/>
     <w:multiLevelType w:val="hybridMultilevel"/>
     <w:tmpl w:val="5128D7EE"/>
@@ -4646,7 +4547,7 @@
       </w:rPr>
     </w:lvl>
   </w:abstractNum>
-  <w:abstractNum w:abstractNumId="9" w15:restartNumberingAfterBreak="0">
+  <w:abstractNum w:abstractNumId="10" w15:restartNumberingAfterBreak="0">
     <w:nsid w:val="33D542D6"/>
     <w:multiLevelType w:val="multilevel"/>
     <w:tmpl w:val="D108A28A"/>
@@ -4796,7 +4697,7 @@
       </w:rPr>
     </w:lvl>
   </w:abstractNum>
-  <w:abstractNum w:abstractNumId="10" w15:restartNumberingAfterBreak="0">
+  <w:abstractNum w:abstractNumId="11" w15:restartNumberingAfterBreak="0">
     <w:nsid w:val="35D02B98"/>
     <w:multiLevelType w:val="hybridMultilevel"/>
     <w:tmpl w:val="CA64F5A4"/>
@@ -4910,7 +4811,7 @@
       </w:rPr>
     </w:lvl>
   </w:abstractNum>
-  <w:abstractNum w:abstractNumId="11" w15:restartNumberingAfterBreak="0">
+  <w:abstractNum w:abstractNumId="12" w15:restartNumberingAfterBreak="0">
     <w:nsid w:val="3B9F07E5"/>
     <w:multiLevelType w:val="multilevel"/>
     <w:tmpl w:val="0B24A930"/>
@@ -5077,7 +4978,7 @@
       </w:rPr>
     </w:lvl>
   </w:abstractNum>
-  <w:abstractNum w:abstractNumId="12" w15:restartNumberingAfterBreak="0">
+  <w:abstractNum w:abstractNumId="13" w15:restartNumberingAfterBreak="0">
     <w:nsid w:val="3D19285C"/>
     <w:multiLevelType w:val="multilevel"/>
     <w:tmpl w:val="35C4EC80"/>
@@ -5180,7 +5081,7 @@
       </w:rPr>
     </w:lvl>
   </w:abstractNum>
-  <w:abstractNum w:abstractNumId="13" w15:restartNumberingAfterBreak="0">
+  <w:abstractNum w:abstractNumId="14" w15:restartNumberingAfterBreak="0">
     <w:nsid w:val="41010A00"/>
     <w:multiLevelType w:val="multilevel"/>
     <w:tmpl w:val="A462CBB4"/>
@@ -5329,7 +5230,7 @@
       </w:rPr>
     </w:lvl>
   </w:abstractNum>
-  <w:abstractNum w:abstractNumId="14" w15:restartNumberingAfterBreak="0">
+  <w:abstractNum w:abstractNumId="15" w15:restartNumberingAfterBreak="0">
     <w:nsid w:val="44BD5AE3"/>
     <w:multiLevelType w:val="hybridMultilevel"/>
     <w:tmpl w:val="02F01FE8"/>
@@ -5442,7 +5343,7 @@
       </w:rPr>
     </w:lvl>
   </w:abstractNum>
-  <w:abstractNum w:abstractNumId="15" w15:restartNumberingAfterBreak="0">
+  <w:abstractNum w:abstractNumId="16" w15:restartNumberingAfterBreak="0">
     <w:nsid w:val="48DA1DB6"/>
     <w:multiLevelType w:val="multilevel"/>
     <w:tmpl w:val="A1082462"/>
@@ -5591,7 +5492,7 @@
       </w:rPr>
     </w:lvl>
   </w:abstractNum>
-  <w:abstractNum w:abstractNumId="16" w15:restartNumberingAfterBreak="0">
+  <w:abstractNum w:abstractNumId="17" w15:restartNumberingAfterBreak="0">
     <w:nsid w:val="4EBE12F4"/>
     <w:multiLevelType w:val="multilevel"/>
     <w:tmpl w:val="50B0D23E"/>
@@ -5760,7 +5661,7 @@
       </w:rPr>
     </w:lvl>
   </w:abstractNum>
-  <w:abstractNum w:abstractNumId="17" w15:restartNumberingAfterBreak="0">
+  <w:abstractNum w:abstractNumId="18" w15:restartNumberingAfterBreak="0">
     <w:nsid w:val="510D305B"/>
     <w:multiLevelType w:val="multilevel"/>
     <w:tmpl w:val="A74CB3A6"/>
@@ -5863,7 +5764,7 @@
       </w:rPr>
     </w:lvl>
   </w:abstractNum>
-  <w:abstractNum w:abstractNumId="18" w15:restartNumberingAfterBreak="0">
+  <w:abstractNum w:abstractNumId="19" w15:restartNumberingAfterBreak="0">
     <w:nsid w:val="562D422E"/>
     <w:multiLevelType w:val="multilevel"/>
     <w:tmpl w:val="4170C2DC"/>
@@ -6030,7 +5931,7 @@
       </w:rPr>
     </w:lvl>
   </w:abstractNum>
-  <w:abstractNum w:abstractNumId="19" w15:restartNumberingAfterBreak="0">
+  <w:abstractNum w:abstractNumId="20" w15:restartNumberingAfterBreak="0">
     <w:nsid w:val="5BDE0A61"/>
     <w:multiLevelType w:val="multilevel"/>
     <w:tmpl w:val="AA7496B0"/>
@@ -6197,7 +6098,7 @@
       </w:rPr>
     </w:lvl>
   </w:abstractNum>
-  <w:abstractNum w:abstractNumId="20" w15:restartNumberingAfterBreak="0">
+  <w:abstractNum w:abstractNumId="21" w15:restartNumberingAfterBreak="0">
     <w:nsid w:val="5E97115C"/>
     <w:multiLevelType w:val="multilevel"/>
     <w:tmpl w:val="3056D98A"/>
@@ -6374,7 +6275,7 @@
       </w:rPr>
     </w:lvl>
   </w:abstractNum>
-  <w:abstractNum w:abstractNumId="21" w15:restartNumberingAfterBreak="0">
+  <w:abstractNum w:abstractNumId="22" w15:restartNumberingAfterBreak="0">
     <w:nsid w:val="66ED64AD"/>
     <w:multiLevelType w:val="hybridMultilevel"/>
     <w:tmpl w:val="80F825F6"/>
@@ -6488,7 +6389,7 @@
       </w:rPr>
     </w:lvl>
   </w:abstractNum>
-  <w:abstractNum w:abstractNumId="22" w15:restartNumberingAfterBreak="0">
+  <w:abstractNum w:abstractNumId="23" w15:restartNumberingAfterBreak="0">
     <w:nsid w:val="67725F5B"/>
     <w:multiLevelType w:val="multilevel"/>
     <w:tmpl w:val="CC94E104"/>
@@ -6637,7 +6538,7 @@
       </w:rPr>
     </w:lvl>
   </w:abstractNum>
-  <w:abstractNum w:abstractNumId="23" w15:restartNumberingAfterBreak="0">
+  <w:abstractNum w:abstractNumId="24" w15:restartNumberingAfterBreak="0">
     <w:nsid w:val="6A244339"/>
     <w:multiLevelType w:val="hybridMultilevel"/>
     <w:tmpl w:val="58841BA2"/>
@@ -6751,7 +6652,7 @@
       </w:rPr>
     </w:lvl>
   </w:abstractNum>
-  <w:abstractNum w:abstractNumId="24" w15:restartNumberingAfterBreak="0">
+  <w:abstractNum w:abstractNumId="25" w15:restartNumberingAfterBreak="0">
     <w:nsid w:val="6AF207BB"/>
     <w:multiLevelType w:val="hybridMultilevel"/>
     <w:tmpl w:val="94C0F6F2"/>
@@ -6864,7 +6765,7 @@
       </w:rPr>
     </w:lvl>
   </w:abstractNum>
-  <w:abstractNum w:abstractNumId="25" w15:restartNumberingAfterBreak="0">
+  <w:abstractNum w:abstractNumId="26" w15:restartNumberingAfterBreak="0">
     <w:nsid w:val="6EF32998"/>
     <w:multiLevelType w:val="hybridMultilevel"/>
     <w:tmpl w:val="3ABEFB96"/>
@@ -6978,7 +6879,7 @@
       </w:rPr>
     </w:lvl>
   </w:abstractNum>
-  <w:abstractNum w:abstractNumId="26" w15:restartNumberingAfterBreak="0">
+  <w:abstractNum w:abstractNumId="27" w15:restartNumberingAfterBreak="0">
     <w:nsid w:val="707C23C8"/>
     <w:multiLevelType w:val="multilevel"/>
     <w:tmpl w:val="E25454D6"/>
@@ -7145,7 +7046,7 @@
       </w:rPr>
     </w:lvl>
   </w:abstractNum>
-  <w:abstractNum w:abstractNumId="27" w15:restartNumberingAfterBreak="0">
+  <w:abstractNum w:abstractNumId="28" w15:restartNumberingAfterBreak="0">
     <w:nsid w:val="72DC2FA9"/>
     <w:multiLevelType w:val="multilevel"/>
     <w:tmpl w:val="256ABEFE"/>
@@ -7312,7 +7213,7 @@
       </w:rPr>
     </w:lvl>
   </w:abstractNum>
-  <w:abstractNum w:abstractNumId="28" w15:restartNumberingAfterBreak="0">
+  <w:abstractNum w:abstractNumId="29" w15:restartNumberingAfterBreak="0">
     <w:nsid w:val="739D2823"/>
     <w:multiLevelType w:val="hybridMultilevel"/>
     <w:tmpl w:val="0A4A1E9E"/>
@@ -7425,7 +7326,7 @@
       </w:rPr>
     </w:lvl>
   </w:abstractNum>
-  <w:abstractNum w:abstractNumId="29" w15:restartNumberingAfterBreak="0">
+  <w:abstractNum w:abstractNumId="30" w15:restartNumberingAfterBreak="0">
     <w:nsid w:val="7412238A"/>
     <w:multiLevelType w:val="hybridMultilevel"/>
     <w:tmpl w:val="E190F194"/>
@@ -7539,7 +7440,7 @@
       </w:rPr>
     </w:lvl>
   </w:abstractNum>
-  <w:abstractNum w:abstractNumId="30" w15:restartNumberingAfterBreak="0">
+  <w:abstractNum w:abstractNumId="31" w15:restartNumberingAfterBreak="0">
     <w:nsid w:val="76C363B4"/>
     <w:multiLevelType w:val="multilevel"/>
     <w:tmpl w:val="64FC7AD8"/>
@@ -7715,7 +7616,7 @@
       </w:rPr>
     </w:lvl>
   </w:abstractNum>
-  <w:abstractNum w:abstractNumId="31" w15:restartNumberingAfterBreak="0">
+  <w:abstractNum w:abstractNumId="32" w15:restartNumberingAfterBreak="0">
     <w:nsid w:val="78982CC4"/>
     <w:multiLevelType w:val="hybridMultilevel"/>
     <w:tmpl w:val="2C3C7CDC"/>
@@ -7829,7 +7730,7 @@
       </w:rPr>
     </w:lvl>
   </w:abstractNum>
-  <w:abstractNum w:abstractNumId="32" w15:restartNumberingAfterBreak="0">
+  <w:abstractNum w:abstractNumId="33" w15:restartNumberingAfterBreak="0">
     <w:nsid w:val="7C0350F8"/>
     <w:multiLevelType w:val="hybridMultilevel"/>
     <w:tmpl w:val="EB0CDB22"/>
@@ -7942,7 +7843,7 @@
       </w:rPr>
     </w:lvl>
   </w:abstractNum>
-  <w:abstractNum w:abstractNumId="33" w15:restartNumberingAfterBreak="0">
+  <w:abstractNum w:abstractNumId="34" w15:restartNumberingAfterBreak="0">
     <w:nsid w:val="7C4D6960"/>
     <w:multiLevelType w:val="hybridMultilevel"/>
     <w:tmpl w:val="B5400344"/>
@@ -8056,109 +7957,112 @@
     </w:lvl>
   </w:abstractNum>
   <w:num w:numId="1">
-    <w:abstractNumId w:val="30"/>
+    <w:abstractNumId w:val="31"/>
   </w:num>
   <w:num w:numId="2">
     <w:abstractNumId w:val="5"/>
   </w:num>
   <w:num w:numId="3">
+    <w:abstractNumId w:val="21"/>
+  </w:num>
+  <w:num w:numId="4">
     <w:abstractNumId w:val="20"/>
   </w:num>
-  <w:num w:numId="4">
+  <w:num w:numId="5">
+    <w:abstractNumId w:val="12"/>
+  </w:num>
+  <w:num w:numId="6">
+    <w:abstractNumId w:val="23"/>
+  </w:num>
+  <w:num w:numId="7">
+    <w:abstractNumId w:val="27"/>
+  </w:num>
+  <w:num w:numId="8">
+    <w:abstractNumId w:val="28"/>
+  </w:num>
+  <w:num w:numId="9">
     <w:abstractNumId w:val="19"/>
   </w:num>
-  <w:num w:numId="5">
-    <w:abstractNumId w:val="11"/>
-  </w:num>
-  <w:num w:numId="6">
-    <w:abstractNumId w:val="22"/>
-  </w:num>
-  <w:num w:numId="7">
-    <w:abstractNumId w:val="26"/>
-  </w:num>
-  <w:num w:numId="8">
-    <w:abstractNumId w:val="27"/>
-  </w:num>
-  <w:num w:numId="9">
-    <w:abstractNumId w:val="18"/>
-  </w:num>
   <w:num w:numId="10">
-    <w:abstractNumId w:val="16"/>
+    <w:abstractNumId w:val="17"/>
   </w:num>
   <w:num w:numId="11">
-    <w:abstractNumId w:val="6"/>
+    <w:abstractNumId w:val="7"/>
   </w:num>
   <w:num w:numId="12">
-    <w:abstractNumId w:val="7"/>
+    <w:abstractNumId w:val="8"/>
   </w:num>
   <w:num w:numId="13">
-    <w:abstractNumId w:val="25"/>
+    <w:abstractNumId w:val="26"/>
   </w:num>
   <w:num w:numId="14">
     <w:abstractNumId w:val="2"/>
   </w:num>
   <w:num w:numId="15">
-    <w:abstractNumId w:val="31"/>
+    <w:abstractNumId w:val="32"/>
   </w:num>
   <w:num w:numId="16">
     <w:abstractNumId w:val="1"/>
   </w:num>
   <w:num w:numId="17">
-    <w:abstractNumId w:val="10"/>
+    <w:abstractNumId w:val="11"/>
   </w:num>
   <w:num w:numId="18">
-    <w:abstractNumId w:val="8"/>
+    <w:abstractNumId w:val="9"/>
   </w:num>
   <w:num w:numId="19">
-    <w:abstractNumId w:val="21"/>
+    <w:abstractNumId w:val="22"/>
   </w:num>
   <w:num w:numId="20">
-    <w:abstractNumId w:val="29"/>
+    <w:abstractNumId w:val="30"/>
   </w:num>
   <w:num w:numId="21">
     <w:abstractNumId w:val="4"/>
   </w:num>
   <w:num w:numId="22">
-    <w:abstractNumId w:val="12"/>
+    <w:abstractNumId w:val="13"/>
   </w:num>
   <w:num w:numId="23">
-    <w:abstractNumId w:val="17"/>
+    <w:abstractNumId w:val="18"/>
   </w:num>
   <w:num w:numId="24">
-    <w:abstractNumId w:val="13"/>
+    <w:abstractNumId w:val="14"/>
   </w:num>
   <w:num w:numId="25">
-    <w:abstractNumId w:val="15"/>
+    <w:abstractNumId w:val="16"/>
   </w:num>
   <w:num w:numId="26">
-    <w:abstractNumId w:val="9"/>
+    <w:abstractNumId w:val="10"/>
   </w:num>
   <w:num w:numId="27">
-    <w:abstractNumId w:val="33"/>
+    <w:abstractNumId w:val="34"/>
   </w:num>
   <w:num w:numId="28">
-    <w:abstractNumId w:val="28"/>
+    <w:abstractNumId w:val="29"/>
   </w:num>
   <w:num w:numId="29">
     <w:abstractNumId w:val="0"/>
   </w:num>
   <w:num w:numId="30">
-    <w:abstractNumId w:val="14"/>
+    <w:abstractNumId w:val="15"/>
   </w:num>
   <w:num w:numId="31">
-    <w:abstractNumId w:val="23"/>
+    <w:abstractNumId w:val="24"/>
   </w:num>
   <w:num w:numId="32">
     <w:abstractNumId w:val="3"/>
   </w:num>
   <w:num w:numId="33">
-    <w:abstractNumId w:val="32"/>
+    <w:abstractNumId w:val="33"/>
   </w:num>
   <w:num w:numId="34">
+    <w:abstractNumId w:val="26"/>
+  </w:num>
+  <w:num w:numId="35">
     <w:abstractNumId w:val="25"/>
   </w:num>
-  <w:num w:numId="35">
-    <w:abstractNumId w:val="24"/>
+  <w:num w:numId="36">
+    <w:abstractNumId w:val="6"/>
   </w:num>
   <w:numIdMacAtCleanup w:val="20"/>
 </w:numbering>
@@ -10289,7 +10193,7 @@
 </file>
 
 <file path=customXml/itemProps1.xml><?xml version="1.0" encoding="utf-8"?>
-<ds:datastoreItem xmlns:ds="http://schemas.openxmlformats.org/officeDocument/2006/customXml" ds:itemID="{E64FFF07-3F25-4375-820F-8E51679AFFFC}">
+<ds:datastoreItem xmlns:ds="http://schemas.openxmlformats.org/officeDocument/2006/customXml" ds:itemID="{A43529EE-6A4B-4152-8906-4EA32DAA7C02}">
   <ds:schemaRefs>
     <ds:schemaRef ds:uri="http://schemas.openxmlformats.org/officeDocument/2006/bibliography"/>
   </ds:schemaRefs>
